--- a/APA Tables & Graphs/APA Style Tables & Graphs - Logistic Regression.docx
+++ b/APA Tables & Graphs/APA Style Tables & Graphs - Logistic Regression.docx
@@ -17150,23 +17150,7 @@
                 <w:sz w:val="22"/>
                 <w:szCs w:val="22"/>
               </w:rPr>
-              <w:t>18</w:t>
-            </w:r>
-            <w:r>
-              <w:rPr>
-                <w:rFonts w:ascii="Cambria" w:eastAsia="Cambria" w:hAnsi="Cambria" w:cs="Times New Roman"/>
-                <w:sz w:val="22"/>
-                <w:szCs w:val="22"/>
-              </w:rPr>
-              <w:t>9</w:t>
-            </w:r>
-            <w:r>
-              <w:rPr>
-                <w:rFonts w:ascii="Cambria" w:eastAsia="Cambria" w:hAnsi="Cambria" w:cs="Times New Roman"/>
-                <w:sz w:val="22"/>
-                <w:szCs w:val="22"/>
-              </w:rPr>
-              <w:t>29.79</w:t>
+              <w:t>18929.79</w:t>
             </w:r>
           </w:p>
         </w:tc>
@@ -18884,7 +18868,7 @@
                 <w:sz w:val="22"/>
                 <w:szCs w:val="22"/>
               </w:rPr>
-              <w:t>2.35</w:t>
+              <w:t>.052</w:t>
             </w:r>
           </w:p>
         </w:tc>
@@ -19627,13 +19611,15 @@
                 <w:rFonts w:ascii="Cambria" w:eastAsia="Cambria" w:hAnsi="Cambria" w:cs="Times New Roman"/>
                 <w:sz w:val="22"/>
                 <w:szCs w:val="22"/>
-              </w:rPr>
-            </w:pPr>
-            <w:r>
-              <w:rPr>
-                <w:rFonts w:ascii="Cambria" w:eastAsia="Cambria" w:hAnsi="Cambria" w:cs="Times New Roman"/>
-                <w:sz w:val="22"/>
-                <w:szCs w:val="22"/>
+                <w:highlight w:val="cyan"/>
+              </w:rPr>
+            </w:pPr>
+            <w:r>
+              <w:rPr>
+                <w:rFonts w:ascii="Cambria" w:eastAsia="Cambria" w:hAnsi="Cambria" w:cs="Times New Roman"/>
+                <w:sz w:val="22"/>
+                <w:szCs w:val="22"/>
+                <w:highlight w:val="cyan"/>
               </w:rPr>
               <w:t>Framing x Norm x Biospheric Values</w:t>
             </w:r>
@@ -19651,13 +19637,15 @@
                 <w:rFonts w:ascii="Cambria" w:eastAsia="Cambria" w:hAnsi="Cambria" w:cs="Times New Roman"/>
                 <w:sz w:val="22"/>
                 <w:szCs w:val="22"/>
-              </w:rPr>
-            </w:pPr>
-            <w:r>
-              <w:rPr>
-                <w:rFonts w:ascii="Cambria" w:eastAsia="Cambria" w:hAnsi="Cambria" w:cs="Times New Roman"/>
-                <w:sz w:val="22"/>
-                <w:szCs w:val="22"/>
+                <w:highlight w:val="cyan"/>
+              </w:rPr>
+            </w:pPr>
+            <w:r>
+              <w:rPr>
+                <w:rFonts w:ascii="Cambria" w:eastAsia="Cambria" w:hAnsi="Cambria" w:cs="Times New Roman"/>
+                <w:sz w:val="22"/>
+                <w:szCs w:val="22"/>
+                <w:highlight w:val="cyan"/>
               </w:rPr>
               <w:t>0.80</w:t>
             </w:r>
@@ -19675,13 +19663,15 @@
                 <w:rFonts w:ascii="Cambria" w:eastAsia="Cambria" w:hAnsi="Cambria" w:cs="Times New Roman"/>
                 <w:sz w:val="22"/>
                 <w:szCs w:val="22"/>
-              </w:rPr>
-            </w:pPr>
-            <w:r>
-              <w:rPr>
-                <w:rFonts w:ascii="Cambria" w:eastAsia="Cambria" w:hAnsi="Cambria" w:cs="Times New Roman"/>
-                <w:sz w:val="22"/>
-                <w:szCs w:val="22"/>
+                <w:highlight w:val="cyan"/>
+              </w:rPr>
+            </w:pPr>
+            <w:r>
+              <w:rPr>
+                <w:rFonts w:ascii="Cambria" w:eastAsia="Cambria" w:hAnsi="Cambria" w:cs="Times New Roman"/>
+                <w:sz w:val="22"/>
+                <w:szCs w:val="22"/>
+                <w:highlight w:val="cyan"/>
               </w:rPr>
               <w:t>8</w:t>
             </w:r>
@@ -19699,13 +19689,15 @@
                 <w:rFonts w:ascii="Cambria" w:eastAsia="Cambria" w:hAnsi="Cambria" w:cs="Times New Roman"/>
                 <w:sz w:val="22"/>
                 <w:szCs w:val="22"/>
-              </w:rPr>
-            </w:pPr>
-            <w:r>
-              <w:rPr>
-                <w:rFonts w:ascii="Cambria" w:eastAsia="Cambria" w:hAnsi="Cambria" w:cs="Times New Roman"/>
-                <w:sz w:val="22"/>
-                <w:szCs w:val="22"/>
+                <w:highlight w:val="cyan"/>
+              </w:rPr>
+            </w:pPr>
+            <w:r>
+              <w:rPr>
+                <w:rFonts w:ascii="Cambria" w:eastAsia="Cambria" w:hAnsi="Cambria" w:cs="Times New Roman"/>
+                <w:sz w:val="22"/>
+                <w:szCs w:val="22"/>
+                <w:highlight w:val="cyan"/>
               </w:rPr>
               <w:t>1981.71</w:t>
             </w:r>
@@ -19723,13 +19715,15 @@
                 <w:rFonts w:ascii="Cambria" w:eastAsia="Cambria" w:hAnsi="Cambria" w:cs="Times New Roman"/>
                 <w:sz w:val="22"/>
                 <w:szCs w:val="22"/>
-              </w:rPr>
-            </w:pPr>
-            <w:r>
-              <w:rPr>
-                <w:rFonts w:ascii="Cambria" w:eastAsia="Cambria" w:hAnsi="Cambria" w:cs="Times New Roman"/>
-                <w:sz w:val="22"/>
-                <w:szCs w:val="22"/>
+                <w:highlight w:val="cyan"/>
+              </w:rPr>
+            </w:pPr>
+            <w:r>
+              <w:rPr>
+                <w:rFonts w:ascii="Cambria" w:eastAsia="Cambria" w:hAnsi="Cambria" w:cs="Times New Roman"/>
+                <w:sz w:val="22"/>
+                <w:szCs w:val="22"/>
+                <w:highlight w:val="cyan"/>
               </w:rPr>
               <w:t>.604</w:t>
             </w:r>
@@ -19748,13 +19742,15 @@
                 <w:rFonts w:ascii="Cambria" w:eastAsia="Cambria" w:hAnsi="Cambria" w:cs="Times New Roman"/>
                 <w:sz w:val="22"/>
                 <w:szCs w:val="22"/>
-              </w:rPr>
-            </w:pPr>
-            <w:r>
-              <w:rPr>
-                <w:rFonts w:ascii="Cambria" w:eastAsia="Cambria" w:hAnsi="Cambria" w:cs="Times New Roman"/>
-                <w:sz w:val="22"/>
-                <w:szCs w:val="22"/>
+                <w:highlight w:val="cyan"/>
+              </w:rPr>
+            </w:pPr>
+            <w:r>
+              <w:rPr>
+                <w:rFonts w:ascii="Cambria" w:eastAsia="Cambria" w:hAnsi="Cambria" w:cs="Times New Roman"/>
+                <w:sz w:val="22"/>
+                <w:szCs w:val="22"/>
+                <w:highlight w:val="cyan"/>
               </w:rPr>
               <w:t>Framing x Norm x Altruistic Values</w:t>
             </w:r>
@@ -19772,13 +19768,15 @@
                 <w:rFonts w:ascii="Cambria" w:eastAsia="Cambria" w:hAnsi="Cambria" w:cs="Times New Roman"/>
                 <w:sz w:val="22"/>
                 <w:szCs w:val="22"/>
-              </w:rPr>
-            </w:pPr>
-            <w:r>
-              <w:rPr>
-                <w:rFonts w:ascii="Cambria" w:eastAsia="Cambria" w:hAnsi="Cambria" w:cs="Times New Roman"/>
-                <w:sz w:val="22"/>
-                <w:szCs w:val="22"/>
+                <w:highlight w:val="cyan"/>
+              </w:rPr>
+            </w:pPr>
+            <w:r>
+              <w:rPr>
+                <w:rFonts w:ascii="Cambria" w:eastAsia="Cambria" w:hAnsi="Cambria" w:cs="Times New Roman"/>
+                <w:sz w:val="22"/>
+                <w:szCs w:val="22"/>
+                <w:highlight w:val="cyan"/>
               </w:rPr>
               <w:t>1.33</w:t>
             </w:r>
@@ -19796,13 +19794,15 @@
                 <w:rFonts w:ascii="Cambria" w:eastAsia="Cambria" w:hAnsi="Cambria" w:cs="Times New Roman"/>
                 <w:sz w:val="22"/>
                 <w:szCs w:val="22"/>
-              </w:rPr>
-            </w:pPr>
-            <w:r>
-              <w:rPr>
-                <w:rFonts w:ascii="Cambria" w:eastAsia="Cambria" w:hAnsi="Cambria" w:cs="Times New Roman"/>
-                <w:sz w:val="22"/>
-                <w:szCs w:val="22"/>
+                <w:highlight w:val="cyan"/>
+              </w:rPr>
+            </w:pPr>
+            <w:r>
+              <w:rPr>
+                <w:rFonts w:ascii="Cambria" w:eastAsia="Cambria" w:hAnsi="Cambria" w:cs="Times New Roman"/>
+                <w:sz w:val="22"/>
+                <w:szCs w:val="22"/>
+                <w:highlight w:val="cyan"/>
               </w:rPr>
               <w:t>8</w:t>
             </w:r>
@@ -19820,13 +19820,15 @@
                 <w:rFonts w:ascii="Cambria" w:eastAsia="Cambria" w:hAnsi="Cambria" w:cs="Times New Roman"/>
                 <w:sz w:val="22"/>
                 <w:szCs w:val="22"/>
-              </w:rPr>
-            </w:pPr>
-            <w:r>
-              <w:rPr>
-                <w:rFonts w:ascii="Cambria" w:eastAsia="Cambria" w:hAnsi="Cambria" w:cs="Times New Roman"/>
-                <w:sz w:val="22"/>
-                <w:szCs w:val="22"/>
+                <w:highlight w:val="cyan"/>
+              </w:rPr>
+            </w:pPr>
+            <w:r>
+              <w:rPr>
+                <w:rFonts w:ascii="Cambria" w:eastAsia="Cambria" w:hAnsi="Cambria" w:cs="Times New Roman"/>
+                <w:sz w:val="22"/>
+                <w:szCs w:val="22"/>
+                <w:highlight w:val="cyan"/>
               </w:rPr>
               <w:t>49675.93</w:t>
             </w:r>
@@ -19844,13 +19846,15 @@
                 <w:rFonts w:ascii="Cambria" w:eastAsia="Cambria" w:hAnsi="Cambria" w:cs="Times New Roman"/>
                 <w:sz w:val="22"/>
                 <w:szCs w:val="22"/>
-              </w:rPr>
-            </w:pPr>
-            <w:r>
-              <w:rPr>
-                <w:rFonts w:ascii="Cambria" w:eastAsia="Cambria" w:hAnsi="Cambria" w:cs="Times New Roman"/>
-                <w:sz w:val="22"/>
-                <w:szCs w:val="22"/>
+                <w:highlight w:val="cyan"/>
+              </w:rPr>
+            </w:pPr>
+            <w:r>
+              <w:rPr>
+                <w:rFonts w:ascii="Cambria" w:eastAsia="Cambria" w:hAnsi="Cambria" w:cs="Times New Roman"/>
+                <w:sz w:val="22"/>
+                <w:szCs w:val="22"/>
+                <w:highlight w:val="cyan"/>
               </w:rPr>
               <w:t>.221</w:t>
             </w:r>
@@ -19869,13 +19873,15 @@
                 <w:rFonts w:ascii="Cambria" w:eastAsia="Cambria" w:hAnsi="Cambria" w:cs="Times New Roman"/>
                 <w:sz w:val="22"/>
                 <w:szCs w:val="22"/>
-              </w:rPr>
-            </w:pPr>
-            <w:r>
-              <w:rPr>
-                <w:rFonts w:ascii="Cambria" w:eastAsia="Cambria" w:hAnsi="Cambria" w:cs="Times New Roman"/>
-                <w:sz w:val="22"/>
-                <w:szCs w:val="22"/>
+                <w:highlight w:val="cyan"/>
+              </w:rPr>
+            </w:pPr>
+            <w:r>
+              <w:rPr>
+                <w:rFonts w:ascii="Cambria" w:eastAsia="Cambria" w:hAnsi="Cambria" w:cs="Times New Roman"/>
+                <w:sz w:val="22"/>
+                <w:szCs w:val="22"/>
+                <w:highlight w:val="cyan"/>
               </w:rPr>
               <w:t>Framing x Norm x Egoistic Values</w:t>
             </w:r>
@@ -19893,13 +19899,15 @@
                 <w:rFonts w:ascii="Cambria" w:eastAsia="Cambria" w:hAnsi="Cambria" w:cs="Times New Roman"/>
                 <w:sz w:val="22"/>
                 <w:szCs w:val="22"/>
-              </w:rPr>
-            </w:pPr>
-            <w:r>
-              <w:rPr>
-                <w:rFonts w:ascii="Cambria" w:eastAsia="Cambria" w:hAnsi="Cambria" w:cs="Times New Roman"/>
-                <w:sz w:val="22"/>
-                <w:szCs w:val="22"/>
+                <w:highlight w:val="cyan"/>
+              </w:rPr>
+            </w:pPr>
+            <w:r>
+              <w:rPr>
+                <w:rFonts w:ascii="Cambria" w:eastAsia="Cambria" w:hAnsi="Cambria" w:cs="Times New Roman"/>
+                <w:sz w:val="22"/>
+                <w:szCs w:val="22"/>
+                <w:highlight w:val="cyan"/>
               </w:rPr>
               <w:t>0.67</w:t>
             </w:r>
@@ -19917,13 +19925,15 @@
                 <w:rFonts w:ascii="Cambria" w:eastAsia="Cambria" w:hAnsi="Cambria" w:cs="Times New Roman"/>
                 <w:sz w:val="22"/>
                 <w:szCs w:val="22"/>
-              </w:rPr>
-            </w:pPr>
-            <w:r>
-              <w:rPr>
-                <w:rFonts w:ascii="Cambria" w:eastAsia="Cambria" w:hAnsi="Cambria" w:cs="Times New Roman"/>
-                <w:sz w:val="22"/>
-                <w:szCs w:val="22"/>
+                <w:highlight w:val="cyan"/>
+              </w:rPr>
+            </w:pPr>
+            <w:r>
+              <w:rPr>
+                <w:rFonts w:ascii="Cambria" w:eastAsia="Cambria" w:hAnsi="Cambria" w:cs="Times New Roman"/>
+                <w:sz w:val="22"/>
+                <w:szCs w:val="22"/>
+                <w:highlight w:val="cyan"/>
               </w:rPr>
               <w:t>8</w:t>
             </w:r>
@@ -19941,13 +19951,15 @@
                 <w:rFonts w:ascii="Cambria" w:eastAsia="Cambria" w:hAnsi="Cambria" w:cs="Times New Roman"/>
                 <w:sz w:val="22"/>
                 <w:szCs w:val="22"/>
-              </w:rPr>
-            </w:pPr>
-            <w:r>
-              <w:rPr>
-                <w:rFonts w:ascii="Cambria" w:eastAsia="Cambria" w:hAnsi="Cambria" w:cs="Times New Roman"/>
-                <w:sz w:val="22"/>
-                <w:szCs w:val="22"/>
+                <w:highlight w:val="cyan"/>
+              </w:rPr>
+            </w:pPr>
+            <w:r>
+              <w:rPr>
+                <w:rFonts w:ascii="Cambria" w:eastAsia="Cambria" w:hAnsi="Cambria" w:cs="Times New Roman"/>
+                <w:sz w:val="22"/>
+                <w:szCs w:val="22"/>
+                <w:highlight w:val="cyan"/>
               </w:rPr>
               <w:t>1320.93</w:t>
             </w:r>
@@ -19965,13 +19977,15 @@
                 <w:rFonts w:ascii="Cambria" w:eastAsia="Cambria" w:hAnsi="Cambria" w:cs="Times New Roman"/>
                 <w:sz w:val="22"/>
                 <w:szCs w:val="22"/>
-              </w:rPr>
-            </w:pPr>
-            <w:r>
-              <w:rPr>
-                <w:rFonts w:ascii="Cambria" w:eastAsia="Cambria" w:hAnsi="Cambria" w:cs="Times New Roman"/>
-                <w:sz w:val="22"/>
-                <w:szCs w:val="22"/>
+                <w:highlight w:val="cyan"/>
+              </w:rPr>
+            </w:pPr>
+            <w:r>
+              <w:rPr>
+                <w:rFonts w:ascii="Cambria" w:eastAsia="Cambria" w:hAnsi="Cambria" w:cs="Times New Roman"/>
+                <w:sz w:val="22"/>
+                <w:szCs w:val="22"/>
+                <w:highlight w:val="cyan"/>
               </w:rPr>
               <w:t>.721</w:t>
             </w:r>
@@ -19990,13 +20004,15 @@
                 <w:rFonts w:ascii="Cambria" w:eastAsia="Cambria" w:hAnsi="Cambria" w:cs="Times New Roman"/>
                 <w:sz w:val="22"/>
                 <w:szCs w:val="22"/>
-              </w:rPr>
-            </w:pPr>
-            <w:r>
-              <w:rPr>
-                <w:rFonts w:ascii="Cambria" w:eastAsia="Cambria" w:hAnsi="Cambria" w:cs="Times New Roman"/>
-                <w:sz w:val="22"/>
-                <w:szCs w:val="22"/>
+                <w:highlight w:val="cyan"/>
+              </w:rPr>
+            </w:pPr>
+            <w:r>
+              <w:rPr>
+                <w:rFonts w:ascii="Cambria" w:eastAsia="Cambria" w:hAnsi="Cambria" w:cs="Times New Roman"/>
+                <w:sz w:val="22"/>
+                <w:szCs w:val="22"/>
+                <w:highlight w:val="cyan"/>
               </w:rPr>
               <w:t>Framing x Norm x Hedonic Values</w:t>
             </w:r>
@@ -20014,13 +20030,15 @@
                 <w:rFonts w:ascii="Cambria" w:eastAsia="Cambria" w:hAnsi="Cambria" w:cs="Times New Roman"/>
                 <w:sz w:val="22"/>
                 <w:szCs w:val="22"/>
-              </w:rPr>
-            </w:pPr>
-            <w:r>
-              <w:rPr>
-                <w:rFonts w:ascii="Cambria" w:eastAsia="Cambria" w:hAnsi="Cambria" w:cs="Times New Roman"/>
-                <w:sz w:val="22"/>
-                <w:szCs w:val="22"/>
+                <w:highlight w:val="cyan"/>
+              </w:rPr>
+            </w:pPr>
+            <w:r>
+              <w:rPr>
+                <w:rFonts w:ascii="Cambria" w:eastAsia="Cambria" w:hAnsi="Cambria" w:cs="Times New Roman"/>
+                <w:sz w:val="22"/>
+                <w:szCs w:val="22"/>
+                <w:highlight w:val="cyan"/>
               </w:rPr>
               <w:t>0.76</w:t>
             </w:r>
@@ -20038,13 +20056,15 @@
                 <w:rFonts w:ascii="Cambria" w:eastAsia="Cambria" w:hAnsi="Cambria" w:cs="Times New Roman"/>
                 <w:sz w:val="22"/>
                 <w:szCs w:val="22"/>
-              </w:rPr>
-            </w:pPr>
-            <w:r>
-              <w:rPr>
-                <w:rFonts w:ascii="Cambria" w:eastAsia="Cambria" w:hAnsi="Cambria" w:cs="Times New Roman"/>
-                <w:sz w:val="22"/>
-                <w:szCs w:val="22"/>
+                <w:highlight w:val="cyan"/>
+              </w:rPr>
+            </w:pPr>
+            <w:r>
+              <w:rPr>
+                <w:rFonts w:ascii="Cambria" w:eastAsia="Cambria" w:hAnsi="Cambria" w:cs="Times New Roman"/>
+                <w:sz w:val="22"/>
+                <w:szCs w:val="22"/>
+                <w:highlight w:val="cyan"/>
               </w:rPr>
               <w:t>8</w:t>
             </w:r>
@@ -20062,13 +20082,15 @@
                 <w:rFonts w:ascii="Cambria" w:eastAsia="Cambria" w:hAnsi="Cambria" w:cs="Times New Roman"/>
                 <w:sz w:val="22"/>
                 <w:szCs w:val="22"/>
-              </w:rPr>
-            </w:pPr>
-            <w:r>
-              <w:rPr>
-                <w:rFonts w:ascii="Cambria" w:eastAsia="Cambria" w:hAnsi="Cambria" w:cs="Times New Roman"/>
-                <w:sz w:val="22"/>
-                <w:szCs w:val="22"/>
+                <w:highlight w:val="cyan"/>
+              </w:rPr>
+            </w:pPr>
+            <w:r>
+              <w:rPr>
+                <w:rFonts w:ascii="Cambria" w:eastAsia="Cambria" w:hAnsi="Cambria" w:cs="Times New Roman"/>
+                <w:sz w:val="22"/>
+                <w:szCs w:val="22"/>
+                <w:highlight w:val="cyan"/>
               </w:rPr>
               <w:t>24721.97</w:t>
             </w:r>
@@ -20086,13 +20108,15 @@
                 <w:rFonts w:ascii="Cambria" w:eastAsia="Cambria" w:hAnsi="Cambria" w:cs="Times New Roman"/>
                 <w:sz w:val="22"/>
                 <w:szCs w:val="22"/>
-              </w:rPr>
-            </w:pPr>
-            <w:r>
-              <w:rPr>
-                <w:rFonts w:ascii="Cambria" w:eastAsia="Cambria" w:hAnsi="Cambria" w:cs="Times New Roman"/>
-                <w:sz w:val="22"/>
-                <w:szCs w:val="22"/>
+                <w:highlight w:val="cyan"/>
+              </w:rPr>
+            </w:pPr>
+            <w:r>
+              <w:rPr>
+                <w:rFonts w:ascii="Cambria" w:eastAsia="Cambria" w:hAnsi="Cambria" w:cs="Times New Roman"/>
+                <w:sz w:val="22"/>
+                <w:szCs w:val="22"/>
+                <w:highlight w:val="cyan"/>
               </w:rPr>
               <w:t>.635</w:t>
             </w:r>
@@ -20103,21 +20127,26 @@
         <w:tc>
           <w:tcPr>
             <w:tcW w:w="2690" w:type="pct"/>
-          </w:tcPr>
-          <w:p>
-            <w:pPr>
-              <w:spacing w:before="36" w:after="36"/>
-              <w:rPr>
-                <w:rFonts w:ascii="Cambria" w:eastAsia="Cambria" w:hAnsi="Cambria" w:cs="Times New Roman"/>
-                <w:sz w:val="22"/>
-                <w:szCs w:val="22"/>
-              </w:rPr>
-            </w:pPr>
-            <w:r>
-              <w:rPr>
-                <w:rFonts w:ascii="Cambria" w:eastAsia="Cambria" w:hAnsi="Cambria" w:cs="Times New Roman"/>
-                <w:sz w:val="22"/>
-                <w:szCs w:val="22"/>
+            <w:tcBorders>
+              <w:bottom w:val="single" w:sz="4" w:space="0" w:color="auto"/>
+            </w:tcBorders>
+          </w:tcPr>
+          <w:p>
+            <w:pPr>
+              <w:spacing w:before="36" w:after="36"/>
+              <w:rPr>
+                <w:rFonts w:ascii="Cambria" w:eastAsia="Cambria" w:hAnsi="Cambria" w:cs="Times New Roman"/>
+                <w:sz w:val="22"/>
+                <w:szCs w:val="22"/>
+                <w:highlight w:val="cyan"/>
+              </w:rPr>
+            </w:pPr>
+            <w:r>
+              <w:rPr>
+                <w:rFonts w:ascii="Cambria" w:eastAsia="Cambria" w:hAnsi="Cambria" w:cs="Times New Roman"/>
+                <w:sz w:val="22"/>
+                <w:szCs w:val="22"/>
+                <w:highlight w:val="cyan"/>
               </w:rPr>
               <w:t>Framing x Norm x Ingroup Identification</w:t>
             </w:r>
@@ -20126,22 +20155,27 @@
         <w:tc>
           <w:tcPr>
             <w:tcW w:w="749" w:type="pct"/>
-          </w:tcPr>
-          <w:p>
-            <w:pPr>
-              <w:spacing w:before="36" w:after="36"/>
-              <w:jc w:val="center"/>
-              <w:rPr>
-                <w:rFonts w:ascii="Cambria" w:eastAsia="Cambria" w:hAnsi="Cambria" w:cs="Times New Roman"/>
-                <w:sz w:val="22"/>
-                <w:szCs w:val="22"/>
-              </w:rPr>
-            </w:pPr>
-            <w:r>
-              <w:rPr>
-                <w:rFonts w:ascii="Cambria" w:eastAsia="Cambria" w:hAnsi="Cambria" w:cs="Times New Roman"/>
-                <w:sz w:val="22"/>
-                <w:szCs w:val="22"/>
+            <w:tcBorders>
+              <w:bottom w:val="single" w:sz="4" w:space="0" w:color="auto"/>
+            </w:tcBorders>
+          </w:tcPr>
+          <w:p>
+            <w:pPr>
+              <w:spacing w:before="36" w:after="36"/>
+              <w:jc w:val="center"/>
+              <w:rPr>
+                <w:rFonts w:ascii="Cambria" w:eastAsia="Cambria" w:hAnsi="Cambria" w:cs="Times New Roman"/>
+                <w:sz w:val="22"/>
+                <w:szCs w:val="22"/>
+                <w:highlight w:val="cyan"/>
+              </w:rPr>
+            </w:pPr>
+            <w:r>
+              <w:rPr>
+                <w:rFonts w:ascii="Cambria" w:eastAsia="Cambria" w:hAnsi="Cambria" w:cs="Times New Roman"/>
+                <w:sz w:val="22"/>
+                <w:szCs w:val="22"/>
+                <w:highlight w:val="cyan"/>
               </w:rPr>
               <w:t>0.42</w:t>
             </w:r>
@@ -20150,22 +20184,27 @@
         <w:tc>
           <w:tcPr>
             <w:tcW w:w="311" w:type="pct"/>
-          </w:tcPr>
-          <w:p>
-            <w:pPr>
-              <w:spacing w:before="36" w:after="36"/>
-              <w:jc w:val="center"/>
-              <w:rPr>
-                <w:rFonts w:ascii="Cambria" w:eastAsia="Cambria" w:hAnsi="Cambria" w:cs="Times New Roman"/>
-                <w:sz w:val="22"/>
-                <w:szCs w:val="22"/>
-              </w:rPr>
-            </w:pPr>
-            <w:r>
-              <w:rPr>
-                <w:rFonts w:ascii="Cambria" w:eastAsia="Cambria" w:hAnsi="Cambria" w:cs="Times New Roman"/>
-                <w:sz w:val="22"/>
-                <w:szCs w:val="22"/>
+            <w:tcBorders>
+              <w:bottom w:val="single" w:sz="4" w:space="0" w:color="auto"/>
+            </w:tcBorders>
+          </w:tcPr>
+          <w:p>
+            <w:pPr>
+              <w:spacing w:before="36" w:after="36"/>
+              <w:jc w:val="center"/>
+              <w:rPr>
+                <w:rFonts w:ascii="Cambria" w:eastAsia="Cambria" w:hAnsi="Cambria" w:cs="Times New Roman"/>
+                <w:sz w:val="22"/>
+                <w:szCs w:val="22"/>
+                <w:highlight w:val="cyan"/>
+              </w:rPr>
+            </w:pPr>
+            <w:r>
+              <w:rPr>
+                <w:rFonts w:ascii="Cambria" w:eastAsia="Cambria" w:hAnsi="Cambria" w:cs="Times New Roman"/>
+                <w:sz w:val="22"/>
+                <w:szCs w:val="22"/>
+                <w:highlight w:val="cyan"/>
               </w:rPr>
               <w:t>8</w:t>
             </w:r>
@@ -20174,22 +20213,27 @@
         <w:tc>
           <w:tcPr>
             <w:tcW w:w="782" w:type="pct"/>
-          </w:tcPr>
-          <w:p>
-            <w:pPr>
-              <w:spacing w:before="36" w:after="36"/>
-              <w:jc w:val="center"/>
-              <w:rPr>
-                <w:rFonts w:ascii="Cambria" w:eastAsia="Cambria" w:hAnsi="Cambria" w:cs="Times New Roman"/>
-                <w:sz w:val="22"/>
-                <w:szCs w:val="22"/>
-              </w:rPr>
-            </w:pPr>
-            <w:r>
-              <w:rPr>
-                <w:rFonts w:ascii="Cambria" w:eastAsia="Cambria" w:hAnsi="Cambria" w:cs="Times New Roman"/>
-                <w:sz w:val="22"/>
-                <w:szCs w:val="22"/>
+            <w:tcBorders>
+              <w:bottom w:val="single" w:sz="4" w:space="0" w:color="auto"/>
+            </w:tcBorders>
+          </w:tcPr>
+          <w:p>
+            <w:pPr>
+              <w:spacing w:before="36" w:after="36"/>
+              <w:jc w:val="center"/>
+              <w:rPr>
+                <w:rFonts w:ascii="Cambria" w:eastAsia="Cambria" w:hAnsi="Cambria" w:cs="Times New Roman"/>
+                <w:sz w:val="22"/>
+                <w:szCs w:val="22"/>
+                <w:highlight w:val="cyan"/>
+              </w:rPr>
+            </w:pPr>
+            <w:r>
+              <w:rPr>
+                <w:rFonts w:ascii="Cambria" w:eastAsia="Cambria" w:hAnsi="Cambria" w:cs="Times New Roman"/>
+                <w:sz w:val="22"/>
+                <w:szCs w:val="22"/>
+                <w:highlight w:val="cyan"/>
               </w:rPr>
               <w:t>830.24</w:t>
             </w:r>
@@ -20198,22 +20242,27 @@
         <w:tc>
           <w:tcPr>
             <w:tcW w:w="468" w:type="pct"/>
-          </w:tcPr>
-          <w:p>
-            <w:pPr>
-              <w:spacing w:before="36" w:after="36"/>
-              <w:jc w:val="center"/>
-              <w:rPr>
-                <w:rFonts w:ascii="Cambria" w:eastAsia="Cambria" w:hAnsi="Cambria" w:cs="Times New Roman"/>
-                <w:sz w:val="22"/>
-                <w:szCs w:val="22"/>
-              </w:rPr>
-            </w:pPr>
-            <w:r>
-              <w:rPr>
-                <w:rFonts w:ascii="Cambria" w:eastAsia="Cambria" w:hAnsi="Cambria" w:cs="Times New Roman"/>
-                <w:sz w:val="22"/>
-                <w:szCs w:val="22"/>
+            <w:tcBorders>
+              <w:bottom w:val="single" w:sz="4" w:space="0" w:color="auto"/>
+            </w:tcBorders>
+          </w:tcPr>
+          <w:p>
+            <w:pPr>
+              <w:spacing w:before="36" w:after="36"/>
+              <w:jc w:val="center"/>
+              <w:rPr>
+                <w:rFonts w:ascii="Cambria" w:eastAsia="Cambria" w:hAnsi="Cambria" w:cs="Times New Roman"/>
+                <w:sz w:val="22"/>
+                <w:szCs w:val="22"/>
+                <w:highlight w:val="cyan"/>
+              </w:rPr>
+            </w:pPr>
+            <w:r>
+              <w:rPr>
+                <w:rFonts w:ascii="Cambria" w:eastAsia="Cambria" w:hAnsi="Cambria" w:cs="Times New Roman"/>
+                <w:sz w:val="22"/>
+                <w:szCs w:val="22"/>
+                <w:highlight w:val="cyan"/>
               </w:rPr>
               <w:t>.909</w:t>
             </w:r>
@@ -20371,31 +20420,7 @@
           <w:szCs w:val="24"/>
           <w14:ligatures w14:val="none"/>
         </w:rPr>
-        <w:t xml:space="preserve">for Consumer </w:t>
-      </w:r>
-      <w:r>
-        <w:rPr>
-          <w:rFonts w:ascii="Cambria" w:eastAsia="Cambria" w:hAnsi="Cambria" w:cs="Times New Roman"/>
-          <w:i/>
-          <w:iCs/>
-          <w:kern w:val="0"/>
-          <w:sz w:val="24"/>
-          <w:szCs w:val="24"/>
-          <w14:ligatures w14:val="none"/>
-        </w:rPr>
-        <w:t>Behaviors</w:t>
-      </w:r>
-      <w:r>
-        <w:rPr>
-          <w:rFonts w:ascii="Cambria" w:eastAsia="Cambria" w:hAnsi="Cambria" w:cs="Times New Roman"/>
-          <w:i/>
-          <w:iCs/>
-          <w:kern w:val="0"/>
-          <w:sz w:val="24"/>
-          <w:szCs w:val="24"/>
-          <w14:ligatures w14:val="none"/>
-        </w:rPr>
-        <w:t xml:space="preserve"> Across Each</w:t>
+        <w:t>for Consumer Behaviors Across Each</w:t>
       </w:r>
       <w:r>
         <w:rPr>
@@ -20503,105 +20528,97 @@
                 <w:i/>
                 <w:iCs/>
               </w:rPr>
-              <w:t xml:space="preserve">EM </w:t>
-            </w:r>
-            <w:r>
+              <w:t>EM Probability</w:t>
+            </w:r>
+          </w:p>
+        </w:tc>
+        <w:tc>
+          <w:tcPr>
+            <w:tcW w:w="0" w:type="auto"/>
+          </w:tcPr>
+          <w:p>
+            <w:pPr>
+              <w:spacing w:before="36" w:after="36"/>
+              <w:jc w:val="center"/>
               <w:rPr>
                 <w:rFonts w:ascii="Cambria" w:eastAsia="Cambria" w:hAnsi="Cambria" w:cs="Times New Roman"/>
                 <w:i/>
                 <w:iCs/>
               </w:rPr>
-              <w:t>Probability</w:t>
-            </w:r>
-          </w:p>
-        </w:tc>
-        <w:tc>
-          <w:tcPr>
-            <w:tcW w:w="0" w:type="auto"/>
-          </w:tcPr>
-          <w:p>
-            <w:pPr>
-              <w:spacing w:before="36" w:after="36"/>
-              <w:jc w:val="center"/>
+            </w:pPr>
+            <w:r>
               <w:rPr>
                 <w:rFonts w:ascii="Cambria" w:eastAsia="Cambria" w:hAnsi="Cambria" w:cs="Times New Roman"/>
                 <w:i/>
                 <w:iCs/>
               </w:rPr>
-            </w:pPr>
-            <w:r>
+              <w:t>SE</w:t>
+            </w:r>
+          </w:p>
+        </w:tc>
+        <w:tc>
+          <w:tcPr>
+            <w:tcW w:w="0" w:type="auto"/>
+          </w:tcPr>
+          <w:p>
+            <w:pPr>
+              <w:spacing w:before="36" w:after="36"/>
+              <w:jc w:val="center"/>
               <w:rPr>
                 <w:rFonts w:ascii="Cambria" w:eastAsia="Cambria" w:hAnsi="Cambria" w:cs="Times New Roman"/>
                 <w:i/>
                 <w:iCs/>
               </w:rPr>
-              <w:t>SE</w:t>
-            </w:r>
-          </w:p>
-        </w:tc>
-        <w:tc>
-          <w:tcPr>
-            <w:tcW w:w="0" w:type="auto"/>
-          </w:tcPr>
-          <w:p>
-            <w:pPr>
-              <w:spacing w:before="36" w:after="36"/>
-              <w:jc w:val="center"/>
+            </w:pPr>
+            <w:r>
               <w:rPr>
                 <w:rFonts w:ascii="Cambria" w:eastAsia="Cambria" w:hAnsi="Cambria" w:cs="Times New Roman"/>
                 <w:i/>
                 <w:iCs/>
               </w:rPr>
-            </w:pPr>
-            <w:r>
+              <w:t xml:space="preserve">95%CI EM </w:t>
+            </w:r>
+          </w:p>
+          <w:p>
+            <w:pPr>
+              <w:spacing w:before="36" w:after="36"/>
+              <w:jc w:val="center"/>
               <w:rPr>
                 <w:rFonts w:ascii="Cambria" w:eastAsia="Cambria" w:hAnsi="Cambria" w:cs="Times New Roman"/>
                 <w:i/>
                 <w:iCs/>
               </w:rPr>
-              <w:t xml:space="preserve">95%CI EM </w:t>
-            </w:r>
-          </w:p>
-          <w:p>
-            <w:pPr>
-              <w:spacing w:before="36" w:after="36"/>
-              <w:jc w:val="center"/>
+            </w:pPr>
+            <w:r>
               <w:rPr>
                 <w:rFonts w:ascii="Cambria" w:eastAsia="Cambria" w:hAnsi="Cambria" w:cs="Times New Roman"/>
                 <w:i/>
                 <w:iCs/>
               </w:rPr>
-            </w:pPr>
-            <w:r>
+              <w:t>Probability</w:t>
+            </w:r>
+          </w:p>
+        </w:tc>
+        <w:tc>
+          <w:tcPr>
+            <w:tcW w:w="1612" w:type="dxa"/>
+          </w:tcPr>
+          <w:p>
+            <w:pPr>
+              <w:spacing w:before="36" w:after="36"/>
+              <w:jc w:val="center"/>
               <w:rPr>
                 <w:rFonts w:ascii="Cambria" w:eastAsia="Cambria" w:hAnsi="Cambria" w:cs="Times New Roman"/>
                 <w:i/>
                 <w:iCs/>
               </w:rPr>
-              <w:t>Probability</w:t>
-            </w:r>
-          </w:p>
-        </w:tc>
-        <w:tc>
-          <w:tcPr>
-            <w:tcW w:w="1612" w:type="dxa"/>
-          </w:tcPr>
-          <w:p>
-            <w:pPr>
-              <w:spacing w:before="36" w:after="36"/>
-              <w:jc w:val="center"/>
+            </w:pPr>
+            <w:r>
               <w:rPr>
                 <w:rFonts w:ascii="Cambria" w:eastAsia="Cambria" w:hAnsi="Cambria" w:cs="Times New Roman"/>
                 <w:i/>
                 <w:iCs/>
               </w:rPr>
-            </w:pPr>
-            <w:r>
-              <w:rPr>
-                <w:rFonts w:ascii="Cambria" w:eastAsia="Cambria" w:hAnsi="Cambria" w:cs="Times New Roman"/>
-                <w:i/>
-                <w:iCs/>
-              </w:rPr>
               <w:t>Odds Ratio</w:t>
             </w:r>
           </w:p>
@@ -20683,19 +20700,7 @@
               <w:rPr>
                 <w:rFonts w:ascii="Cambria" w:hAnsi="Cambria"/>
               </w:rPr>
-              <w:t>[</w:t>
-            </w:r>
-            <w:r>
-              <w:rPr>
-                <w:rFonts w:ascii="Cambria" w:hAnsi="Cambria"/>
-              </w:rPr>
-              <w:t>0.35</w:t>
-            </w:r>
-            <w:r>
-              <w:rPr>
-                <w:rFonts w:ascii="Cambria" w:hAnsi="Cambria"/>
-              </w:rPr>
-              <w:t>, 0.47]</w:t>
+              <w:t>[0.35, 0.47]</w:t>
             </w:r>
           </w:p>
         </w:tc>
@@ -20796,19 +20801,7 @@
               <w:rPr>
                 <w:rFonts w:ascii="Cambria" w:hAnsi="Cambria"/>
               </w:rPr>
-              <w:t>[</w:t>
-            </w:r>
-            <w:r>
-              <w:rPr>
-                <w:rFonts w:ascii="Cambria" w:hAnsi="Cambria"/>
-              </w:rPr>
-              <w:t>0.48</w:t>
-            </w:r>
-            <w:r>
-              <w:rPr>
-                <w:rFonts w:ascii="Cambria" w:hAnsi="Cambria"/>
-              </w:rPr>
-              <w:t>, 0.61]</w:t>
+              <w:t>[0.48, 0.61]</w:t>
             </w:r>
           </w:p>
         </w:tc>
@@ -20909,19 +20902,7 @@
               <w:rPr>
                 <w:rFonts w:ascii="Cambria" w:hAnsi="Cambria"/>
               </w:rPr>
-              <w:t>[</w:t>
-            </w:r>
-            <w:r>
-              <w:rPr>
-                <w:rFonts w:ascii="Cambria" w:hAnsi="Cambria"/>
-              </w:rPr>
-              <w:t>0.38</w:t>
-            </w:r>
-            <w:r>
-              <w:rPr>
-                <w:rFonts w:ascii="Cambria" w:hAnsi="Cambria"/>
-              </w:rPr>
-              <w:t>, 0.50]</w:t>
+              <w:t>[0.38, 0.50]</w:t>
             </w:r>
           </w:p>
         </w:tc>
@@ -21032,31 +21013,7 @@
           <w:szCs w:val="24"/>
           <w14:ligatures w14:val="none"/>
         </w:rPr>
-        <w:t xml:space="preserve">Consumer </w:t>
-      </w:r>
-      <w:r>
-        <w:rPr>
-          <w:rFonts w:ascii="Cambria" w:eastAsia="Cambria" w:hAnsi="Cambria" w:cs="Times New Roman"/>
-          <w:i/>
-          <w:iCs/>
-          <w:kern w:val="0"/>
-          <w:sz w:val="24"/>
-          <w:szCs w:val="24"/>
-          <w14:ligatures w14:val="none"/>
-        </w:rPr>
-        <w:t>Behaviors</w:t>
-      </w:r>
-      <w:r>
-        <w:rPr>
-          <w:rFonts w:ascii="Cambria" w:eastAsia="Cambria" w:hAnsi="Cambria" w:cs="Times New Roman"/>
-          <w:i/>
-          <w:iCs/>
-          <w:kern w:val="0"/>
-          <w:sz w:val="24"/>
-          <w:szCs w:val="24"/>
-          <w14:ligatures w14:val="none"/>
-        </w:rPr>
-        <w:t xml:space="preserve"> Between Framing</w:t>
+        <w:t>Consumer Behaviors Between Framing</w:t>
       </w:r>
       <w:r>
         <w:rPr>
@@ -21815,31 +21772,7 @@
           <w:szCs w:val="24"/>
           <w14:ligatures w14:val="none"/>
         </w:rPr>
-        <w:t xml:space="preserve">for Consumer </w:t>
-      </w:r>
-      <w:r>
-        <w:rPr>
-          <w:rFonts w:ascii="Cambria" w:eastAsia="Cambria" w:hAnsi="Cambria" w:cs="Times New Roman"/>
-          <w:i/>
-          <w:iCs/>
-          <w:kern w:val="0"/>
-          <w:sz w:val="24"/>
-          <w:szCs w:val="24"/>
-          <w14:ligatures w14:val="none"/>
-        </w:rPr>
-        <w:t>Behaviors</w:t>
-      </w:r>
-      <w:r>
-        <w:rPr>
-          <w:rFonts w:ascii="Cambria" w:eastAsia="Cambria" w:hAnsi="Cambria" w:cs="Times New Roman"/>
-          <w:i/>
-          <w:iCs/>
-          <w:kern w:val="0"/>
-          <w:sz w:val="24"/>
-          <w:szCs w:val="24"/>
-          <w14:ligatures w14:val="none"/>
-        </w:rPr>
-        <w:t xml:space="preserve"> Across Each</w:t>
+        <w:t>for Consumer Behaviors Across Each</w:t>
       </w:r>
       <w:r>
         <w:rPr>
@@ -21923,15 +21856,7 @@
                 <w:i/>
                 <w:iCs/>
               </w:rPr>
-              <w:t xml:space="preserve">EM </w:t>
-            </w:r>
-            <w:r>
-              <w:rPr>
-                <w:rFonts w:ascii="Cambria" w:eastAsia="Cambria" w:hAnsi="Cambria" w:cs="Times New Roman"/>
-                <w:i/>
-                <w:iCs/>
-              </w:rPr>
-              <w:t>Probability</w:t>
+              <w:t>EM Probability</w:t>
             </w:r>
           </w:p>
         </w:tc>
@@ -22632,31 +22557,7 @@
           <w:szCs w:val="24"/>
           <w14:ligatures w14:val="none"/>
         </w:rPr>
-        <w:t xml:space="preserve">Consumer </w:t>
-      </w:r>
-      <w:r>
-        <w:rPr>
-          <w:rFonts w:ascii="Cambria" w:eastAsia="Cambria" w:hAnsi="Cambria" w:cs="Times New Roman"/>
-          <w:i/>
-          <w:iCs/>
-          <w:kern w:val="0"/>
-          <w:sz w:val="24"/>
-          <w:szCs w:val="24"/>
-          <w14:ligatures w14:val="none"/>
-        </w:rPr>
-        <w:t>Behaviors</w:t>
-      </w:r>
-      <w:r>
-        <w:rPr>
-          <w:rFonts w:ascii="Cambria" w:eastAsia="Cambria" w:hAnsi="Cambria" w:cs="Times New Roman"/>
-          <w:i/>
-          <w:iCs/>
-          <w:kern w:val="0"/>
-          <w:sz w:val="24"/>
-          <w:szCs w:val="24"/>
-          <w14:ligatures w14:val="none"/>
-        </w:rPr>
-        <w:t xml:space="preserve"> Between </w:t>
+        <w:t xml:space="preserve">Consumer Behaviors Between </w:t>
       </w:r>
       <w:r>
         <w:rPr>
@@ -22906,19 +22807,7 @@
               <w:rPr>
                 <w:rFonts w:ascii="Cambria" w:hAnsi="Cambria"/>
               </w:rPr>
-              <w:t>[</w:t>
-            </w:r>
-            <w:r>
-              <w:rPr>
-                <w:rFonts w:ascii="Cambria" w:hAnsi="Cambria"/>
-              </w:rPr>
-              <w:t>0.85</w:t>
-            </w:r>
-            <w:r>
-              <w:rPr>
-                <w:rFonts w:ascii="Cambria" w:hAnsi="Cambria"/>
-              </w:rPr>
-              <w:t>, 2.04]</w:t>
+              <w:t>[0.85, 2.04]</w:t>
             </w:r>
           </w:p>
         </w:tc>
@@ -23039,19 +22928,7 @@
               <w:rPr>
                 <w:rFonts w:ascii="Cambria" w:hAnsi="Cambria"/>
               </w:rPr>
-              <w:t>[</w:t>
-            </w:r>
-            <w:r>
-              <w:rPr>
-                <w:rFonts w:ascii="Cambria" w:hAnsi="Cambria"/>
-              </w:rPr>
-              <w:t>0.75</w:t>
-            </w:r>
-            <w:r>
-              <w:rPr>
-                <w:rFonts w:ascii="Cambria" w:hAnsi="Cambria"/>
-              </w:rPr>
-              <w:t>, 1.78]</w:t>
+              <w:t>[0.75, 1.78]</w:t>
             </w:r>
           </w:p>
         </w:tc>
@@ -23172,19 +23049,7 @@
               <w:rPr>
                 <w:rFonts w:ascii="Cambria" w:hAnsi="Cambria"/>
               </w:rPr>
-              <w:t>[</w:t>
-            </w:r>
-            <w:r>
-              <w:rPr>
-                <w:rFonts w:ascii="Cambria" w:hAnsi="Cambria"/>
-              </w:rPr>
-              <w:t>0.79</w:t>
-            </w:r>
-            <w:r>
-              <w:rPr>
-                <w:rFonts w:ascii="Cambria" w:hAnsi="Cambria"/>
-              </w:rPr>
-              <w:t>, 1.87]</w:t>
+              <w:t>[0.79, 1.87]</w:t>
             </w:r>
           </w:p>
         </w:tc>
@@ -23305,19 +23170,7 @@
               <w:rPr>
                 <w:rFonts w:ascii="Cambria" w:hAnsi="Cambria"/>
               </w:rPr>
-              <w:t>[</w:t>
-            </w:r>
-            <w:r>
-              <w:rPr>
-                <w:rFonts w:ascii="Cambria" w:hAnsi="Cambria"/>
-              </w:rPr>
-              <w:t>0.82</w:t>
-            </w:r>
-            <w:r>
-              <w:rPr>
-                <w:rFonts w:ascii="Cambria" w:hAnsi="Cambria"/>
-              </w:rPr>
-              <w:t>, 1.97]</w:t>
+              <w:t>[0.82, 1.97]</w:t>
             </w:r>
           </w:p>
         </w:tc>
@@ -24244,13 +24097,7 @@
               <w:rPr>
                 <w:rFonts w:ascii="Cambria" w:hAnsi="Cambria"/>
               </w:rPr>
-              <w:t xml:space="preserve"> </w:t>
-            </w:r>
-            <w:r>
-              <w:rPr>
-                <w:rFonts w:ascii="Cambria" w:hAnsi="Cambria"/>
-              </w:rPr>
-              <w:t>(0.04)</w:t>
+              <w:t xml:space="preserve"> (0.04)</w:t>
             </w:r>
           </w:p>
         </w:tc>
@@ -24364,13 +24211,7 @@
               <w:rPr>
                 <w:rFonts w:ascii="Cambria" w:hAnsi="Cambria"/>
               </w:rPr>
-              <w:t xml:space="preserve"> </w:t>
-            </w:r>
-            <w:r>
-              <w:rPr>
-                <w:rFonts w:ascii="Cambria" w:hAnsi="Cambria"/>
-              </w:rPr>
-              <w:t>(0.04)</w:t>
+              <w:t xml:space="preserve"> (0.04)</w:t>
             </w:r>
           </w:p>
         </w:tc>
@@ -24484,13 +24325,7 @@
               <w:rPr>
                 <w:rFonts w:ascii="Cambria" w:hAnsi="Cambria"/>
               </w:rPr>
-              <w:t xml:space="preserve"> </w:t>
-            </w:r>
-            <w:r>
-              <w:rPr>
-                <w:rFonts w:ascii="Cambria" w:hAnsi="Cambria"/>
-              </w:rPr>
-              <w:t>(0.04)</w:t>
+              <w:t xml:space="preserve"> (0.04)</w:t>
             </w:r>
           </w:p>
         </w:tc>
@@ -24604,13 +24439,7 @@
               <w:rPr>
                 <w:rFonts w:ascii="Cambria" w:hAnsi="Cambria"/>
               </w:rPr>
-              <w:t xml:space="preserve"> </w:t>
-            </w:r>
-            <w:r>
-              <w:rPr>
-                <w:rFonts w:ascii="Cambria" w:hAnsi="Cambria"/>
-              </w:rPr>
-              <w:t>(0.04)</w:t>
+              <w:t xml:space="preserve"> (0.04)</w:t>
             </w:r>
           </w:p>
         </w:tc>
@@ -25060,15 +24889,6 @@
                 <w:szCs w:val="20"/>
               </w:rPr>
               <w:br/>
-            </w:r>
-            <w:r>
-              <w:rPr>
-                <w:rFonts w:ascii="Cambria" w:eastAsia="Cambria" w:hAnsi="Cambria" w:cs="Times New Roman"/>
-                <w:i/>
-                <w:iCs/>
-                <w:sz w:val="20"/>
-                <w:szCs w:val="20"/>
-              </w:rPr>
               <w:t>Odds Ratio</w:t>
             </w:r>
           </w:p>
@@ -25303,23 +25123,7 @@
                 <w:sz w:val="20"/>
                 <w:szCs w:val="20"/>
               </w:rPr>
-              <w:t>[</w:t>
-            </w:r>
-            <w:r>
-              <w:rPr>
-                <w:rFonts w:ascii="Cambria" w:hAnsi="Cambria"/>
-                <w:sz w:val="20"/>
-                <w:szCs w:val="20"/>
-              </w:rPr>
-              <w:t>0.31</w:t>
-            </w:r>
-            <w:r>
-              <w:rPr>
-                <w:rFonts w:ascii="Cambria" w:hAnsi="Cambria"/>
-                <w:sz w:val="20"/>
-                <w:szCs w:val="20"/>
-              </w:rPr>
-              <w:t>, 1.38]</w:t>
+              <w:t>[0.31, 1.38]</w:t>
             </w:r>
           </w:p>
         </w:tc>
@@ -25516,29 +25320,37 @@
                 <w:sz w:val="20"/>
                 <w:szCs w:val="20"/>
               </w:rPr>
-              <w:t>[</w:t>
-            </w:r>
-            <w:r>
-              <w:rPr>
-                <w:rFonts w:ascii="Cambria" w:hAnsi="Cambria"/>
+              <w:t>[0.42, 1.93]</w:t>
+            </w:r>
+          </w:p>
+        </w:tc>
+        <w:tc>
+          <w:tcPr>
+            <w:tcW w:w="537" w:type="pct"/>
+          </w:tcPr>
+          <w:p>
+            <w:pPr>
+              <w:spacing w:before="36" w:after="36"/>
+              <w:jc w:val="center"/>
+              <w:rPr>
+                <w:rFonts w:ascii="Cambria" w:eastAsia="Cambria" w:hAnsi="Cambria" w:cs="Times New Roman"/>
                 <w:sz w:val="20"/>
                 <w:szCs w:val="20"/>
               </w:rPr>
-              <w:t>0.42</w:t>
-            </w:r>
+            </w:pPr>
             <w:r>
               <w:rPr>
                 <w:rFonts w:ascii="Cambria" w:hAnsi="Cambria"/>
                 <w:sz w:val="20"/>
                 <w:szCs w:val="20"/>
               </w:rPr>
-              <w:t>, 1.93]</w:t>
-            </w:r>
-          </w:p>
-        </w:tc>
-        <w:tc>
-          <w:tcPr>
-            <w:tcW w:w="537" w:type="pct"/>
+              <w:t>0.35</w:t>
+            </w:r>
+          </w:p>
+        </w:tc>
+        <w:tc>
+          <w:tcPr>
+            <w:tcW w:w="403" w:type="pct"/>
           </w:tcPr>
           <w:p>
             <w:pPr>
@@ -25556,13 +25368,13 @@
                 <w:sz w:val="20"/>
                 <w:szCs w:val="20"/>
               </w:rPr>
-              <w:t>0.35</w:t>
-            </w:r>
-          </w:p>
-        </w:tc>
-        <w:tc>
-          <w:tcPr>
-            <w:tcW w:w="403" w:type="pct"/>
+              <w:t>-0.28</w:t>
+            </w:r>
+          </w:p>
+        </w:tc>
+        <w:tc>
+          <w:tcPr>
+            <w:tcW w:w="442" w:type="pct"/>
           </w:tcPr>
           <w:p>
             <w:pPr>
@@ -25580,20 +25392,20 @@
                 <w:sz w:val="20"/>
                 <w:szCs w:val="20"/>
               </w:rPr>
-              <w:t>-0.28</w:t>
-            </w:r>
-          </w:p>
-        </w:tc>
-        <w:tc>
-          <w:tcPr>
-            <w:tcW w:w="442" w:type="pct"/>
-          </w:tcPr>
-          <w:p>
-            <w:pPr>
-              <w:spacing w:before="36" w:after="36"/>
-              <w:jc w:val="center"/>
-              <w:rPr>
-                <w:rFonts w:ascii="Cambria" w:eastAsia="Cambria" w:hAnsi="Cambria" w:cs="Times New Roman"/>
+              <w:t>0.782</w:t>
+            </w:r>
+          </w:p>
+        </w:tc>
+        <w:tc>
+          <w:tcPr>
+            <w:tcW w:w="446" w:type="pct"/>
+          </w:tcPr>
+          <w:p>
+            <w:pPr>
+              <w:spacing w:before="36" w:after="36"/>
+              <w:jc w:val="center"/>
+              <w:rPr>
+                <w:rFonts w:ascii="Cambria" w:hAnsi="Cambria"/>
                 <w:sz w:val="20"/>
                 <w:szCs w:val="20"/>
               </w:rPr>
@@ -25604,59 +25416,59 @@
                 <w:sz w:val="20"/>
                 <w:szCs w:val="20"/>
               </w:rPr>
-              <w:t>0.782</w:t>
-            </w:r>
-          </w:p>
-        </w:tc>
-        <w:tc>
-          <w:tcPr>
-            <w:tcW w:w="446" w:type="pct"/>
-          </w:tcPr>
-          <w:p>
-            <w:pPr>
-              <w:spacing w:before="36" w:after="36"/>
-              <w:jc w:val="center"/>
+              <w:t>-0.11</w:t>
+            </w:r>
+          </w:p>
+        </w:tc>
+      </w:tr>
+      <w:tr>
+        <w:tc>
+          <w:tcPr>
+            <w:tcW w:w="539" w:type="pct"/>
+            <w:vMerge/>
+          </w:tcPr>
+          <w:p>
+            <w:pPr>
+              <w:spacing w:before="36" w:after="36"/>
               <w:rPr>
                 <w:rFonts w:ascii="Cambria" w:hAnsi="Cambria"/>
                 <w:sz w:val="20"/>
                 <w:szCs w:val="20"/>
               </w:rPr>
             </w:pPr>
-            <w:r>
-              <w:rPr>
-                <w:rFonts w:ascii="Cambria" w:hAnsi="Cambria"/>
+          </w:p>
+        </w:tc>
+        <w:tc>
+          <w:tcPr>
+            <w:tcW w:w="1336" w:type="pct"/>
+          </w:tcPr>
+          <w:p>
+            <w:pPr>
+              <w:spacing w:before="36" w:after="36"/>
+              <w:rPr>
+                <w:rFonts w:ascii="Cambria" w:eastAsia="Cambria" w:hAnsi="Cambria" w:cs="Times New Roman"/>
                 <w:sz w:val="20"/>
                 <w:szCs w:val="20"/>
               </w:rPr>
-              <w:t>-0.11</w:t>
-            </w:r>
-          </w:p>
-        </w:tc>
-      </w:tr>
-      <w:tr>
-        <w:tc>
-          <w:tcPr>
-            <w:tcW w:w="539" w:type="pct"/>
-            <w:vMerge/>
-          </w:tcPr>
-          <w:p>
-            <w:pPr>
-              <w:spacing w:before="36" w:after="36"/>
-              <w:rPr>
-                <w:rFonts w:ascii="Cambria" w:hAnsi="Cambria"/>
+            </w:pPr>
+            <w:r>
+              <w:rPr>
+                <w:rFonts w:ascii="Cambria" w:eastAsia="Cambria" w:hAnsi="Cambria" w:cs="Times New Roman"/>
                 <w:sz w:val="20"/>
                 <w:szCs w:val="20"/>
               </w:rPr>
-            </w:pPr>
-          </w:p>
-        </w:tc>
-        <w:tc>
-          <w:tcPr>
-            <w:tcW w:w="1336" w:type="pct"/>
-          </w:tcPr>
-          <w:p>
-            <w:pPr>
-              <w:spacing w:before="36" w:after="36"/>
+              <w:t xml:space="preserve">Social vs Control </w:t>
+            </w:r>
+          </w:p>
+        </w:tc>
+        <w:tc>
+          <w:tcPr>
+            <w:tcW w:w="582" w:type="pct"/>
+          </w:tcPr>
+          <w:p>
+            <w:pPr>
+              <w:spacing w:before="36" w:after="36"/>
+              <w:jc w:val="center"/>
               <w:rPr>
                 <w:rFonts w:ascii="Cambria" w:eastAsia="Cambria" w:hAnsi="Cambria" w:cs="Times New Roman"/>
                 <w:sz w:val="20"/>
@@ -25665,24 +25477,24 @@
             </w:pPr>
             <w:r>
               <w:rPr>
-                <w:rFonts w:ascii="Cambria" w:eastAsia="Cambria" w:hAnsi="Cambria" w:cs="Times New Roman"/>
+                <w:rFonts w:ascii="Cambria" w:hAnsi="Cambria"/>
                 <w:sz w:val="20"/>
                 <w:szCs w:val="20"/>
               </w:rPr>
-              <w:t xml:space="preserve">Social vs Control </w:t>
-            </w:r>
-          </w:p>
-        </w:tc>
-        <w:tc>
-          <w:tcPr>
-            <w:tcW w:w="582" w:type="pct"/>
-          </w:tcPr>
-          <w:p>
-            <w:pPr>
-              <w:spacing w:before="36" w:after="36"/>
-              <w:jc w:val="center"/>
-              <w:rPr>
-                <w:rFonts w:ascii="Cambria" w:eastAsia="Cambria" w:hAnsi="Cambria" w:cs="Times New Roman"/>
+              <w:t>0.69</w:t>
+            </w:r>
+          </w:p>
+        </w:tc>
+        <w:tc>
+          <w:tcPr>
+            <w:tcW w:w="715" w:type="pct"/>
+          </w:tcPr>
+          <w:p>
+            <w:pPr>
+              <w:spacing w:before="36" w:after="36"/>
+              <w:jc w:val="center"/>
+              <w:rPr>
+                <w:rFonts w:ascii="Cambria" w:hAnsi="Cambria"/>
                 <w:sz w:val="20"/>
                 <w:szCs w:val="20"/>
               </w:rPr>
@@ -25693,47 +25505,7 @@
                 <w:sz w:val="20"/>
                 <w:szCs w:val="20"/>
               </w:rPr>
-              <w:t>0.69</w:t>
-            </w:r>
-          </w:p>
-        </w:tc>
-        <w:tc>
-          <w:tcPr>
-            <w:tcW w:w="715" w:type="pct"/>
-          </w:tcPr>
-          <w:p>
-            <w:pPr>
-              <w:spacing w:before="36" w:after="36"/>
-              <w:jc w:val="center"/>
-              <w:rPr>
-                <w:rFonts w:ascii="Cambria" w:hAnsi="Cambria"/>
-                <w:sz w:val="20"/>
-                <w:szCs w:val="20"/>
-              </w:rPr>
-            </w:pPr>
-            <w:r>
-              <w:rPr>
-                <w:rFonts w:ascii="Cambria" w:hAnsi="Cambria"/>
-                <w:sz w:val="20"/>
-                <w:szCs w:val="20"/>
-              </w:rPr>
-              <w:t>[</w:t>
-            </w:r>
-            <w:r>
-              <w:rPr>
-                <w:rFonts w:ascii="Cambria" w:hAnsi="Cambria"/>
-                <w:sz w:val="20"/>
-                <w:szCs w:val="20"/>
-              </w:rPr>
-              <w:t>0.35</w:t>
-            </w:r>
-            <w:r>
-              <w:rPr>
-                <w:rFonts w:ascii="Cambria" w:hAnsi="Cambria"/>
-                <w:sz w:val="20"/>
-                <w:szCs w:val="20"/>
-              </w:rPr>
-              <w:t>, 1.39]</w:t>
+              <w:t>[0.35, 1.39]</w:t>
             </w:r>
           </w:p>
         </w:tc>
@@ -25930,23 +25702,7 @@
                 <w:sz w:val="20"/>
                 <w:szCs w:val="20"/>
               </w:rPr>
-              <w:t>[</w:t>
-            </w:r>
-            <w:r>
-              <w:rPr>
-                <w:rFonts w:ascii="Cambria" w:hAnsi="Cambria"/>
-                <w:sz w:val="20"/>
-                <w:szCs w:val="20"/>
-              </w:rPr>
-              <w:t>0.40</w:t>
-            </w:r>
-            <w:r>
-              <w:rPr>
-                <w:rFonts w:ascii="Cambria" w:hAnsi="Cambria"/>
-                <w:sz w:val="20"/>
-                <w:szCs w:val="20"/>
-              </w:rPr>
-              <w:t>, 1.92]</w:t>
+              <w:t>[0.40, 1.92]</w:t>
             </w:r>
           </w:p>
         </w:tc>
@@ -26164,23 +25920,7 @@
                 <w:sz w:val="20"/>
                 <w:szCs w:val="20"/>
               </w:rPr>
-              <w:t>[</w:t>
-            </w:r>
-            <w:r>
-              <w:rPr>
-                <w:rFonts w:ascii="Cambria" w:hAnsi="Cambria"/>
-                <w:sz w:val="20"/>
-                <w:szCs w:val="20"/>
-              </w:rPr>
-              <w:t>0.94</w:t>
-            </w:r>
-            <w:r>
-              <w:rPr>
-                <w:rFonts w:ascii="Cambria" w:hAnsi="Cambria"/>
-                <w:sz w:val="20"/>
-                <w:szCs w:val="20"/>
-              </w:rPr>
-              <w:t>, 4.67]</w:t>
+              <w:t>[0.94, 4.67]</w:t>
             </w:r>
           </w:p>
         </w:tc>
@@ -26378,23 +26118,7 @@
                 <w:sz w:val="20"/>
                 <w:szCs w:val="20"/>
               </w:rPr>
-              <w:t>[</w:t>
-            </w:r>
-            <w:r>
-              <w:rPr>
-                <w:rFonts w:ascii="Cambria" w:hAnsi="Cambria"/>
-                <w:sz w:val="20"/>
-                <w:szCs w:val="20"/>
-              </w:rPr>
-              <w:t>0.70</w:t>
-            </w:r>
-            <w:r>
-              <w:rPr>
-                <w:rFonts w:ascii="Cambria" w:hAnsi="Cambria"/>
-                <w:sz w:val="20"/>
-                <w:szCs w:val="20"/>
-              </w:rPr>
-              <w:t>, 2.90]</w:t>
+              <w:t>[0.70, 2.90]</w:t>
             </w:r>
           </w:p>
         </w:tc>
@@ -26580,23 +26304,7 @@
                 <w:sz w:val="20"/>
                 <w:szCs w:val="20"/>
               </w:rPr>
-              <w:t>[</w:t>
-            </w:r>
-            <w:r>
-              <w:rPr>
-                <w:rFonts w:ascii="Cambria" w:hAnsi="Cambria"/>
-                <w:sz w:val="20"/>
-                <w:szCs w:val="20"/>
-              </w:rPr>
-              <w:t>0.88</w:t>
-            </w:r>
-            <w:r>
-              <w:rPr>
-                <w:rFonts w:ascii="Cambria" w:hAnsi="Cambria"/>
-                <w:sz w:val="20"/>
-                <w:szCs w:val="20"/>
-              </w:rPr>
-              <w:t>, 4.11]</w:t>
+              <w:t>[0.88, 4.11]</w:t>
             </w:r>
           </w:p>
         </w:tc>
@@ -26794,23 +26502,7 @@
                 <w:sz w:val="20"/>
                 <w:szCs w:val="20"/>
               </w:rPr>
-              <w:t>[</w:t>
-            </w:r>
-            <w:r>
-              <w:rPr>
-                <w:rFonts w:ascii="Cambria" w:hAnsi="Cambria"/>
-                <w:sz w:val="20"/>
-                <w:szCs w:val="20"/>
-              </w:rPr>
-              <w:t>0.71</w:t>
-            </w:r>
-            <w:r>
-              <w:rPr>
-                <w:rFonts w:ascii="Cambria" w:hAnsi="Cambria"/>
-                <w:sz w:val="20"/>
-                <w:szCs w:val="20"/>
-              </w:rPr>
-              <w:t>, 3.05]</w:t>
+              <w:t>[0.71, 3.05]</w:t>
             </w:r>
           </w:p>
         </w:tc>
@@ -27028,23 +26720,7 @@
                 <w:sz w:val="20"/>
                 <w:szCs w:val="20"/>
               </w:rPr>
-              <w:t>[</w:t>
-            </w:r>
-            <w:r>
-              <w:rPr>
-                <w:rFonts w:ascii="Cambria" w:hAnsi="Cambria"/>
-                <w:sz w:val="20"/>
-                <w:szCs w:val="20"/>
-              </w:rPr>
-              <w:t>0.79</w:t>
-            </w:r>
-            <w:r>
-              <w:rPr>
-                <w:rFonts w:ascii="Cambria" w:hAnsi="Cambria"/>
-                <w:sz w:val="20"/>
-                <w:szCs w:val="20"/>
-              </w:rPr>
-              <w:t>, 3.47]</w:t>
+              <w:t>[0.79, 3.47]</w:t>
             </w:r>
           </w:p>
         </w:tc>
@@ -27241,29 +26917,37 @@
                 <w:sz w:val="20"/>
                 <w:szCs w:val="20"/>
               </w:rPr>
-              <w:t>[</w:t>
-            </w:r>
-            <w:r>
-              <w:rPr>
-                <w:rFonts w:ascii="Cambria" w:hAnsi="Cambria"/>
+              <w:t>[0.54, 2.64]</w:t>
+            </w:r>
+          </w:p>
+        </w:tc>
+        <w:tc>
+          <w:tcPr>
+            <w:tcW w:w="537" w:type="pct"/>
+          </w:tcPr>
+          <w:p>
+            <w:pPr>
+              <w:spacing w:before="36" w:after="36"/>
+              <w:jc w:val="center"/>
+              <w:rPr>
+                <w:rFonts w:ascii="Cambria" w:eastAsia="Cambria" w:hAnsi="Cambria" w:cs="Times New Roman"/>
                 <w:sz w:val="20"/>
                 <w:szCs w:val="20"/>
               </w:rPr>
-              <w:t>0.54</w:t>
-            </w:r>
+            </w:pPr>
             <w:r>
               <w:rPr>
                 <w:rFonts w:ascii="Cambria" w:hAnsi="Cambria"/>
                 <w:sz w:val="20"/>
                 <w:szCs w:val="20"/>
               </w:rPr>
-              <w:t>, 2.64]</w:t>
-            </w:r>
-          </w:p>
-        </w:tc>
-        <w:tc>
-          <w:tcPr>
-            <w:tcW w:w="537" w:type="pct"/>
+              <w:t>0.48</w:t>
+            </w:r>
+          </w:p>
+        </w:tc>
+        <w:tc>
+          <w:tcPr>
+            <w:tcW w:w="403" w:type="pct"/>
           </w:tcPr>
           <w:p>
             <w:pPr>
@@ -27281,13 +26965,13 @@
                 <w:sz w:val="20"/>
                 <w:szCs w:val="20"/>
               </w:rPr>
-              <w:t>0.48</w:t>
-            </w:r>
-          </w:p>
-        </w:tc>
-        <w:tc>
-          <w:tcPr>
-            <w:tcW w:w="403" w:type="pct"/>
+              <w:t>0.45</w:t>
+            </w:r>
+          </w:p>
+        </w:tc>
+        <w:tc>
+          <w:tcPr>
+            <w:tcW w:w="442" w:type="pct"/>
           </w:tcPr>
           <w:p>
             <w:pPr>
@@ -27305,20 +26989,20 @@
                 <w:sz w:val="20"/>
                 <w:szCs w:val="20"/>
               </w:rPr>
-              <w:t>0.45</w:t>
-            </w:r>
-          </w:p>
-        </w:tc>
-        <w:tc>
-          <w:tcPr>
-            <w:tcW w:w="442" w:type="pct"/>
-          </w:tcPr>
-          <w:p>
-            <w:pPr>
-              <w:spacing w:before="36" w:after="36"/>
-              <w:jc w:val="center"/>
-              <w:rPr>
-                <w:rFonts w:ascii="Cambria" w:eastAsia="Cambria" w:hAnsi="Cambria" w:cs="Times New Roman"/>
+              <w:t>0.653</w:t>
+            </w:r>
+          </w:p>
+        </w:tc>
+        <w:tc>
+          <w:tcPr>
+            <w:tcW w:w="446" w:type="pct"/>
+          </w:tcPr>
+          <w:p>
+            <w:pPr>
+              <w:spacing w:before="36" w:after="36"/>
+              <w:jc w:val="center"/>
+              <w:rPr>
+                <w:rFonts w:ascii="Cambria" w:hAnsi="Cambria"/>
                 <w:sz w:val="20"/>
                 <w:szCs w:val="20"/>
               </w:rPr>
@@ -27329,31 +27013,192 @@
                 <w:sz w:val="20"/>
                 <w:szCs w:val="20"/>
               </w:rPr>
-              <w:t>0.653</w:t>
-            </w:r>
-          </w:p>
-        </w:tc>
-        <w:tc>
-          <w:tcPr>
-            <w:tcW w:w="446" w:type="pct"/>
-          </w:tcPr>
-          <w:p>
-            <w:pPr>
-              <w:spacing w:before="36" w:after="36"/>
-              <w:jc w:val="center"/>
+              <w:t>0.18</w:t>
+            </w:r>
+          </w:p>
+        </w:tc>
+      </w:tr>
+      <w:tr>
+        <w:tc>
+          <w:tcPr>
+            <w:tcW w:w="539" w:type="pct"/>
+            <w:vMerge/>
+          </w:tcPr>
+          <w:p>
+            <w:pPr>
+              <w:spacing w:before="36" w:after="36"/>
               <w:rPr>
                 <w:rFonts w:ascii="Cambria" w:hAnsi="Cambria"/>
                 <w:sz w:val="20"/>
                 <w:szCs w:val="20"/>
               </w:rPr>
             </w:pPr>
-            <w:r>
-              <w:rPr>
-                <w:rFonts w:ascii="Cambria" w:hAnsi="Cambria"/>
+          </w:p>
+        </w:tc>
+        <w:tc>
+          <w:tcPr>
+            <w:tcW w:w="1336" w:type="pct"/>
+          </w:tcPr>
+          <w:p>
+            <w:pPr>
+              <w:spacing w:before="36" w:after="36"/>
+              <w:rPr>
+                <w:rFonts w:ascii="Cambria" w:eastAsia="Cambria" w:hAnsi="Cambria" w:cs="Times New Roman"/>
                 <w:sz w:val="20"/>
                 <w:szCs w:val="20"/>
               </w:rPr>
-              <w:t>0.18</w:t>
+            </w:pPr>
+            <w:r>
+              <w:rPr>
+                <w:rFonts w:ascii="Cambria" w:eastAsia="Cambria" w:hAnsi="Cambria" w:cs="Times New Roman"/>
+                <w:sz w:val="20"/>
+                <w:szCs w:val="20"/>
+              </w:rPr>
+              <w:t xml:space="preserve">Social vs Control </w:t>
+            </w:r>
+          </w:p>
+        </w:tc>
+        <w:tc>
+          <w:tcPr>
+            <w:tcW w:w="582" w:type="pct"/>
+          </w:tcPr>
+          <w:p>
+            <w:pPr>
+              <w:spacing w:before="36" w:after="36"/>
+              <w:jc w:val="center"/>
+              <w:rPr>
+                <w:rFonts w:ascii="Cambria" w:eastAsia="Cambria" w:hAnsi="Cambria" w:cs="Times New Roman"/>
+                <w:sz w:val="20"/>
+                <w:szCs w:val="20"/>
+              </w:rPr>
+            </w:pPr>
+            <w:r>
+              <w:rPr>
+                <w:rFonts w:ascii="Cambria" w:hAnsi="Cambria"/>
+                <w:sz w:val="20"/>
+                <w:szCs w:val="20"/>
+              </w:rPr>
+              <w:t>1.34</w:t>
+            </w:r>
+          </w:p>
+        </w:tc>
+        <w:tc>
+          <w:tcPr>
+            <w:tcW w:w="715" w:type="pct"/>
+          </w:tcPr>
+          <w:p>
+            <w:pPr>
+              <w:spacing w:before="36" w:after="36"/>
+              <w:jc w:val="center"/>
+              <w:rPr>
+                <w:rFonts w:ascii="Cambria" w:hAnsi="Cambria"/>
+                <w:sz w:val="20"/>
+                <w:szCs w:val="20"/>
+              </w:rPr>
+            </w:pPr>
+            <w:r>
+              <w:rPr>
+                <w:rFonts w:ascii="Cambria" w:hAnsi="Cambria"/>
+                <w:sz w:val="20"/>
+                <w:szCs w:val="20"/>
+              </w:rPr>
+              <w:t>[0.61, 2.94]</w:t>
+            </w:r>
+          </w:p>
+        </w:tc>
+        <w:tc>
+          <w:tcPr>
+            <w:tcW w:w="537" w:type="pct"/>
+          </w:tcPr>
+          <w:p>
+            <w:pPr>
+              <w:spacing w:before="36" w:after="36"/>
+              <w:jc w:val="center"/>
+              <w:rPr>
+                <w:rFonts w:ascii="Cambria" w:eastAsia="Cambria" w:hAnsi="Cambria" w:cs="Times New Roman"/>
+                <w:sz w:val="20"/>
+                <w:szCs w:val="20"/>
+              </w:rPr>
+            </w:pPr>
+            <w:r>
+              <w:rPr>
+                <w:rFonts w:ascii="Cambria" w:hAnsi="Cambria"/>
+                <w:sz w:val="20"/>
+                <w:szCs w:val="20"/>
+              </w:rPr>
+              <w:t>0.54</w:t>
+            </w:r>
+          </w:p>
+        </w:tc>
+        <w:tc>
+          <w:tcPr>
+            <w:tcW w:w="403" w:type="pct"/>
+          </w:tcPr>
+          <w:p>
+            <w:pPr>
+              <w:spacing w:before="36" w:after="36"/>
+              <w:jc w:val="center"/>
+              <w:rPr>
+                <w:rFonts w:ascii="Cambria" w:eastAsia="Cambria" w:hAnsi="Cambria" w:cs="Times New Roman"/>
+                <w:sz w:val="20"/>
+                <w:szCs w:val="20"/>
+              </w:rPr>
+            </w:pPr>
+            <w:r>
+              <w:rPr>
+                <w:rFonts w:ascii="Cambria" w:hAnsi="Cambria"/>
+                <w:sz w:val="20"/>
+                <w:szCs w:val="20"/>
+              </w:rPr>
+              <w:t>0.73</w:t>
+            </w:r>
+          </w:p>
+        </w:tc>
+        <w:tc>
+          <w:tcPr>
+            <w:tcW w:w="442" w:type="pct"/>
+          </w:tcPr>
+          <w:p>
+            <w:pPr>
+              <w:spacing w:before="36" w:after="36"/>
+              <w:jc w:val="center"/>
+              <w:rPr>
+                <w:rFonts w:ascii="Cambria" w:eastAsia="Cambria" w:hAnsi="Cambria" w:cs="Times New Roman"/>
+                <w:sz w:val="20"/>
+                <w:szCs w:val="20"/>
+              </w:rPr>
+            </w:pPr>
+            <w:r>
+              <w:rPr>
+                <w:rFonts w:ascii="Cambria" w:hAnsi="Cambria"/>
+                <w:sz w:val="20"/>
+                <w:szCs w:val="20"/>
+              </w:rPr>
+              <w:t>0.464</w:t>
+            </w:r>
+          </w:p>
+        </w:tc>
+        <w:tc>
+          <w:tcPr>
+            <w:tcW w:w="446" w:type="pct"/>
+          </w:tcPr>
+          <w:p>
+            <w:pPr>
+              <w:spacing w:before="36" w:after="36"/>
+              <w:jc w:val="center"/>
+              <w:rPr>
+                <w:rFonts w:ascii="Cambria" w:hAnsi="Cambria"/>
+                <w:sz w:val="20"/>
+                <w:szCs w:val="20"/>
+              </w:rPr>
+            </w:pPr>
+            <w:r>
+              <w:rPr>
+                <w:rFonts w:ascii="Cambria" w:hAnsi="Cambria"/>
+                <w:sz w:val="20"/>
+                <w:szCs w:val="20"/>
+              </w:rPr>
+              <w:t>0.29</w:t>
             </w:r>
           </w:p>
         </w:tc>
@@ -27394,7 +27239,7 @@
                 <w:sz w:val="20"/>
                 <w:szCs w:val="20"/>
               </w:rPr>
-              <w:t xml:space="preserve">Social vs Control </w:t>
+              <w:t>Moral vs Control</w:t>
             </w:r>
           </w:p>
         </w:tc>
@@ -27407,7 +27252,7 @@
               <w:spacing w:before="36" w:after="36"/>
               <w:jc w:val="center"/>
               <w:rPr>
-                <w:rFonts w:ascii="Cambria" w:eastAsia="Cambria" w:hAnsi="Cambria" w:cs="Times New Roman"/>
+                <w:rFonts w:ascii="Cambria" w:hAnsi="Cambria"/>
                 <w:sz w:val="20"/>
                 <w:szCs w:val="20"/>
               </w:rPr>
@@ -27418,7 +27263,7 @@
                 <w:sz w:val="20"/>
                 <w:szCs w:val="20"/>
               </w:rPr>
-              <w:t>1.34</w:t>
+              <w:t>1.60</w:t>
             </w:r>
           </w:p>
         </w:tc>
@@ -27442,224 +27287,7 @@
                 <w:sz w:val="20"/>
                 <w:szCs w:val="20"/>
               </w:rPr>
-              <w:t>[</w:t>
-            </w:r>
-            <w:r>
-              <w:rPr>
-                <w:rFonts w:ascii="Cambria" w:hAnsi="Cambria"/>
-                <w:sz w:val="20"/>
-                <w:szCs w:val="20"/>
-              </w:rPr>
-              <w:t>0.61</w:t>
-            </w:r>
-            <w:r>
-              <w:rPr>
-                <w:rFonts w:ascii="Cambria" w:hAnsi="Cambria"/>
-                <w:sz w:val="20"/>
-                <w:szCs w:val="20"/>
-              </w:rPr>
-              <w:t>, 2.94]</w:t>
-            </w:r>
-          </w:p>
-        </w:tc>
-        <w:tc>
-          <w:tcPr>
-            <w:tcW w:w="537" w:type="pct"/>
-          </w:tcPr>
-          <w:p>
-            <w:pPr>
-              <w:spacing w:before="36" w:after="36"/>
-              <w:jc w:val="center"/>
-              <w:rPr>
-                <w:rFonts w:ascii="Cambria" w:eastAsia="Cambria" w:hAnsi="Cambria" w:cs="Times New Roman"/>
-                <w:sz w:val="20"/>
-                <w:szCs w:val="20"/>
-              </w:rPr>
-            </w:pPr>
-            <w:r>
-              <w:rPr>
-                <w:rFonts w:ascii="Cambria" w:hAnsi="Cambria"/>
-                <w:sz w:val="20"/>
-                <w:szCs w:val="20"/>
-              </w:rPr>
-              <w:t>0.54</w:t>
-            </w:r>
-          </w:p>
-        </w:tc>
-        <w:tc>
-          <w:tcPr>
-            <w:tcW w:w="403" w:type="pct"/>
-          </w:tcPr>
-          <w:p>
-            <w:pPr>
-              <w:spacing w:before="36" w:after="36"/>
-              <w:jc w:val="center"/>
-              <w:rPr>
-                <w:rFonts w:ascii="Cambria" w:eastAsia="Cambria" w:hAnsi="Cambria" w:cs="Times New Roman"/>
-                <w:sz w:val="20"/>
-                <w:szCs w:val="20"/>
-              </w:rPr>
-            </w:pPr>
-            <w:r>
-              <w:rPr>
-                <w:rFonts w:ascii="Cambria" w:hAnsi="Cambria"/>
-                <w:sz w:val="20"/>
-                <w:szCs w:val="20"/>
-              </w:rPr>
-              <w:t>0.73</w:t>
-            </w:r>
-          </w:p>
-        </w:tc>
-        <w:tc>
-          <w:tcPr>
-            <w:tcW w:w="442" w:type="pct"/>
-          </w:tcPr>
-          <w:p>
-            <w:pPr>
-              <w:spacing w:before="36" w:after="36"/>
-              <w:jc w:val="center"/>
-              <w:rPr>
-                <w:rFonts w:ascii="Cambria" w:eastAsia="Cambria" w:hAnsi="Cambria" w:cs="Times New Roman"/>
-                <w:sz w:val="20"/>
-                <w:szCs w:val="20"/>
-              </w:rPr>
-            </w:pPr>
-            <w:r>
-              <w:rPr>
-                <w:rFonts w:ascii="Cambria" w:hAnsi="Cambria"/>
-                <w:sz w:val="20"/>
-                <w:szCs w:val="20"/>
-              </w:rPr>
-              <w:t>0.464</w:t>
-            </w:r>
-          </w:p>
-        </w:tc>
-        <w:tc>
-          <w:tcPr>
-            <w:tcW w:w="446" w:type="pct"/>
-          </w:tcPr>
-          <w:p>
-            <w:pPr>
-              <w:spacing w:before="36" w:after="36"/>
-              <w:jc w:val="center"/>
-              <w:rPr>
-                <w:rFonts w:ascii="Cambria" w:hAnsi="Cambria"/>
-                <w:sz w:val="20"/>
-                <w:szCs w:val="20"/>
-              </w:rPr>
-            </w:pPr>
-            <w:r>
-              <w:rPr>
-                <w:rFonts w:ascii="Cambria" w:hAnsi="Cambria"/>
-                <w:sz w:val="20"/>
-                <w:szCs w:val="20"/>
-              </w:rPr>
-              <w:t>0.29</w:t>
-            </w:r>
-          </w:p>
-        </w:tc>
-      </w:tr>
-      <w:tr>
-        <w:tc>
-          <w:tcPr>
-            <w:tcW w:w="539" w:type="pct"/>
-            <w:vMerge/>
-          </w:tcPr>
-          <w:p>
-            <w:pPr>
-              <w:spacing w:before="36" w:after="36"/>
-              <w:rPr>
-                <w:rFonts w:ascii="Cambria" w:hAnsi="Cambria"/>
-                <w:sz w:val="20"/>
-                <w:szCs w:val="20"/>
-              </w:rPr>
-            </w:pPr>
-          </w:p>
-        </w:tc>
-        <w:tc>
-          <w:tcPr>
-            <w:tcW w:w="1336" w:type="pct"/>
-          </w:tcPr>
-          <w:p>
-            <w:pPr>
-              <w:spacing w:before="36" w:after="36"/>
-              <w:rPr>
-                <w:rFonts w:ascii="Cambria" w:eastAsia="Cambria" w:hAnsi="Cambria" w:cs="Times New Roman"/>
-                <w:sz w:val="20"/>
-                <w:szCs w:val="20"/>
-              </w:rPr>
-            </w:pPr>
-            <w:r>
-              <w:rPr>
-                <w:rFonts w:ascii="Cambria" w:eastAsia="Cambria" w:hAnsi="Cambria" w:cs="Times New Roman"/>
-                <w:sz w:val="20"/>
-                <w:szCs w:val="20"/>
-              </w:rPr>
-              <w:t>Moral vs Control</w:t>
-            </w:r>
-          </w:p>
-        </w:tc>
-        <w:tc>
-          <w:tcPr>
-            <w:tcW w:w="582" w:type="pct"/>
-          </w:tcPr>
-          <w:p>
-            <w:pPr>
-              <w:spacing w:before="36" w:after="36"/>
-              <w:jc w:val="center"/>
-              <w:rPr>
-                <w:rFonts w:ascii="Cambria" w:hAnsi="Cambria"/>
-                <w:sz w:val="20"/>
-                <w:szCs w:val="20"/>
-              </w:rPr>
-            </w:pPr>
-            <w:r>
-              <w:rPr>
-                <w:rFonts w:ascii="Cambria" w:hAnsi="Cambria"/>
-                <w:sz w:val="20"/>
-                <w:szCs w:val="20"/>
-              </w:rPr>
-              <w:t>1.60</w:t>
-            </w:r>
-          </w:p>
-        </w:tc>
-        <w:tc>
-          <w:tcPr>
-            <w:tcW w:w="715" w:type="pct"/>
-          </w:tcPr>
-          <w:p>
-            <w:pPr>
-              <w:spacing w:before="36" w:after="36"/>
-              <w:jc w:val="center"/>
-              <w:rPr>
-                <w:rFonts w:ascii="Cambria" w:hAnsi="Cambria"/>
-                <w:sz w:val="20"/>
-                <w:szCs w:val="20"/>
-              </w:rPr>
-            </w:pPr>
-            <w:r>
-              <w:rPr>
-                <w:rFonts w:ascii="Cambria" w:hAnsi="Cambria"/>
-                <w:sz w:val="20"/>
-                <w:szCs w:val="20"/>
-              </w:rPr>
-              <w:t>[</w:t>
-            </w:r>
-            <w:r>
-              <w:rPr>
-                <w:rFonts w:ascii="Cambria" w:hAnsi="Cambria"/>
-                <w:sz w:val="20"/>
-                <w:szCs w:val="20"/>
-              </w:rPr>
-              <w:t>0.74</w:t>
-            </w:r>
-            <w:r>
-              <w:rPr>
-                <w:rFonts w:ascii="Cambria" w:hAnsi="Cambria"/>
-                <w:sz w:val="20"/>
-                <w:szCs w:val="20"/>
-              </w:rPr>
-              <w:t>, 3.45]</w:t>
+              <w:t>[0.74, 3.45]</w:t>
             </w:r>
           </w:p>
         </w:tc>
@@ -30209,7 +29837,6 @@
                 <w:szCs w:val="22"/>
               </w:rPr>
             </w:pPr>
-            <w:proofErr w:type="spellStart"/>
             <w:r>
               <w:rPr>
                 <w:rFonts w:ascii="Cambria" w:eastAsia="Cambria" w:hAnsi="Cambria" w:cs="Times New Roman"/>
@@ -30218,18 +29845,7 @@
                 <w:sz w:val="22"/>
                 <w:szCs w:val="22"/>
               </w:rPr>
-              <w:t>Sidak</w:t>
-            </w:r>
-            <w:proofErr w:type="spellEnd"/>
-            <w:r>
-              <w:rPr>
-                <w:rFonts w:ascii="Cambria" w:eastAsia="Cambria" w:hAnsi="Cambria" w:cs="Times New Roman"/>
-                <w:i/>
-                <w:iCs/>
-                <w:sz w:val="22"/>
-                <w:szCs w:val="22"/>
-              </w:rPr>
-              <w:t>-adjusted p</w:t>
+              <w:t>Sidak-adjusted p</w:t>
             </w:r>
           </w:p>
         </w:tc>
@@ -30586,15 +30202,7 @@
                 <w:sz w:val="22"/>
                 <w:szCs w:val="22"/>
               </w:rPr>
-              <w:t xml:space="preserve"> </w:t>
-            </w:r>
-            <w:r>
-              <w:rPr>
-                <w:rFonts w:ascii="Cambria" w:hAnsi="Cambria"/>
-                <w:sz w:val="22"/>
-                <w:szCs w:val="22"/>
-              </w:rPr>
-              <w:t>vs Control</w:t>
+              <w:t xml:space="preserve"> vs Control</w:t>
             </w:r>
           </w:p>
         </w:tc>
@@ -31359,15 +30967,7 @@
                 <w:sz w:val="22"/>
                 <w:szCs w:val="22"/>
               </w:rPr>
-              <w:t xml:space="preserve"> </w:t>
-            </w:r>
-            <w:r>
-              <w:rPr>
-                <w:rFonts w:ascii="Cambria" w:hAnsi="Cambria"/>
-                <w:sz w:val="22"/>
-                <w:szCs w:val="22"/>
-              </w:rPr>
-              <w:t>vs Control</w:t>
+              <w:t xml:space="preserve"> vs Control</w:t>
             </w:r>
           </w:p>
         </w:tc>
@@ -31804,6 +31404,7 @@
         <w:pStyle w:val="BlockText"/>
         <w:ind w:left="0"/>
         <w:rPr>
+          <w:rFonts w:ascii="Cambria" w:hAnsi="Cambria"/>
           <w:sz w:val="22"/>
           <w:szCs w:val="22"/>
         </w:rPr>
@@ -31824,25 +31425,7 @@
           <w:sz w:val="22"/>
           <w:szCs w:val="22"/>
         </w:rPr>
-        <w:t xml:space="preserve">PE = pro-environmental framing, SE = self-enhancing framing, </w:t>
-      </w:r>
-      <w:proofErr w:type="spellStart"/>
-      <w:r>
-        <w:rPr>
-          <w:rFonts w:ascii="Cambria" w:hAnsi="Cambria"/>
-          <w:sz w:val="22"/>
-          <w:szCs w:val="22"/>
-        </w:rPr>
-        <w:t>Sidak</w:t>
-      </w:r>
-      <w:proofErr w:type="spellEnd"/>
-      <w:r>
-        <w:rPr>
-          <w:rFonts w:ascii="Cambria" w:hAnsi="Cambria"/>
-          <w:sz w:val="22"/>
-          <w:szCs w:val="22"/>
-        </w:rPr>
-        <w:t xml:space="preserve">-adjusted </w:t>
+        <w:t xml:space="preserve">PE = pro-environmental framing, SE = self-enhancing framing, Sidak-adjusted </w:t>
       </w:r>
       <w:r>
         <w:rPr>
@@ -31861,6 +31444,1256 @@
           <w:szCs w:val="22"/>
         </w:rPr>
         <w:t>-values and 95%CIs reported</w:t>
+      </w:r>
+    </w:p>
+    <w:p>
+      <w:pPr>
+        <w:pStyle w:val="BodyText"/>
+      </w:pPr>
+      <w:r>
+        <w:lastRenderedPageBreak/>
+        <w:t>Ignore y-axis label… these are all consumer behaviors plots…</w:t>
+      </w:r>
+    </w:p>
+    <w:p>
+      <w:pPr>
+        <w:pStyle w:val="BodyText"/>
+      </w:pPr>
+      <w:r>
+        <w:rPr>
+          <w:noProof/>
+        </w:rPr>
+        <w:drawing>
+          <wp:inline distT="0" distB="0" distL="0" distR="0" wp14:anchorId="2377F2EC" wp14:editId="5B1C4FB1">
+            <wp:extent cx="4682067" cy="1950861"/>
+            <wp:effectExtent l="0" t="0" r="4445" b="0"/>
+            <wp:docPr id="1367537305" name="Picture 1"/>
+            <wp:cNvGraphicFramePr>
+              <a:graphicFrameLocks xmlns:a="http://schemas.openxmlformats.org/drawingml/2006/main" noChangeAspect="1"/>
+            </wp:cNvGraphicFramePr>
+            <a:graphic xmlns:a="http://schemas.openxmlformats.org/drawingml/2006/main">
+              <a:graphicData uri="http://schemas.openxmlformats.org/drawingml/2006/picture">
+                <pic:pic xmlns:pic="http://schemas.openxmlformats.org/drawingml/2006/picture">
+                  <pic:nvPicPr>
+                    <pic:cNvPr id="0" name="Picture 2"/>
+                    <pic:cNvPicPr>
+                      <a:picLocks noChangeAspect="1" noChangeArrowheads="1"/>
+                    </pic:cNvPicPr>
+                  </pic:nvPicPr>
+                  <pic:blipFill>
+                    <a:blip r:embed="rId5" cstate="print">
+                      <a:extLst>
+                        <a:ext uri="{28A0092B-C50C-407E-A947-70E740481C1C}">
+                          <a14:useLocalDpi xmlns:a14="http://schemas.microsoft.com/office/drawing/2010/main" val="0"/>
+                        </a:ext>
+                      </a:extLst>
+                    </a:blip>
+                    <a:srcRect/>
+                    <a:stretch>
+                      <a:fillRect/>
+                    </a:stretch>
+                  </pic:blipFill>
+                  <pic:spPr bwMode="auto">
+                    <a:xfrm>
+                      <a:off x="0" y="0"/>
+                      <a:ext cx="4683745" cy="1951560"/>
+                    </a:xfrm>
+                    <a:prstGeom prst="rect">
+                      <a:avLst/>
+                    </a:prstGeom>
+                    <a:noFill/>
+                  </pic:spPr>
+                </pic:pic>
+              </a:graphicData>
+            </a:graphic>
+          </wp:inline>
+        </w:drawing>
+      </w:r>
+    </w:p>
+    <w:p>
+      <w:pPr>
+        <w:pStyle w:val="BodyText"/>
+      </w:pPr>
+      <w:r>
+        <w:rPr>
+          <w:noProof/>
+        </w:rPr>
+        <w:drawing>
+          <wp:inline distT="0" distB="0" distL="0" distR="0" wp14:anchorId="3388E439" wp14:editId="13011830">
+            <wp:extent cx="5705856" cy="2377440"/>
+            <wp:effectExtent l="0" t="0" r="9525" b="3810"/>
+            <wp:docPr id="1842740040" name="Picture 2"/>
+            <wp:cNvGraphicFramePr>
+              <a:graphicFrameLocks xmlns:a="http://schemas.openxmlformats.org/drawingml/2006/main" noChangeAspect="1"/>
+            </wp:cNvGraphicFramePr>
+            <a:graphic xmlns:a="http://schemas.openxmlformats.org/drawingml/2006/main">
+              <a:graphicData uri="http://schemas.openxmlformats.org/drawingml/2006/picture">
+                <pic:pic xmlns:pic="http://schemas.openxmlformats.org/drawingml/2006/picture">
+                  <pic:nvPicPr>
+                    <pic:cNvPr id="0" name="Picture 3"/>
+                    <pic:cNvPicPr>
+                      <a:picLocks noChangeAspect="1" noChangeArrowheads="1"/>
+                    </pic:cNvPicPr>
+                  </pic:nvPicPr>
+                  <pic:blipFill>
+                    <a:blip r:embed="rId6" cstate="print">
+                      <a:extLst>
+                        <a:ext uri="{28A0092B-C50C-407E-A947-70E740481C1C}">
+                          <a14:useLocalDpi xmlns:a14="http://schemas.microsoft.com/office/drawing/2010/main" val="0"/>
+                        </a:ext>
+                      </a:extLst>
+                    </a:blip>
+                    <a:srcRect/>
+                    <a:stretch>
+                      <a:fillRect/>
+                    </a:stretch>
+                  </pic:blipFill>
+                  <pic:spPr bwMode="auto">
+                    <a:xfrm>
+                      <a:off x="0" y="0"/>
+                      <a:ext cx="5705856" cy="2377440"/>
+                    </a:xfrm>
+                    <a:prstGeom prst="rect">
+                      <a:avLst/>
+                    </a:prstGeom>
+                    <a:noFill/>
+                  </pic:spPr>
+                </pic:pic>
+              </a:graphicData>
+            </a:graphic>
+          </wp:inline>
+        </w:drawing>
+      </w:r>
+    </w:p>
+    <w:p>
+      <w:pPr>
+        <w:pStyle w:val="BodyText"/>
+      </w:pPr>
+    </w:p>
+    <w:p>
+      <w:pPr>
+        <w:pStyle w:val="BodyText"/>
+      </w:pPr>
+    </w:p>
+    <w:p>
+      <w:pPr>
+        <w:pStyle w:val="BodyText"/>
+      </w:pPr>
+    </w:p>
+    <w:p>
+      <w:pPr>
+        <w:pStyle w:val="BodyText"/>
+      </w:pPr>
+    </w:p>
+    <w:p>
+      <w:pPr>
+        <w:pStyle w:val="BodyText"/>
+      </w:pPr>
+    </w:p>
+    <w:p>
+      <w:pPr>
+        <w:pStyle w:val="BodyText"/>
+      </w:pPr>
+    </w:p>
+    <w:p>
+      <w:pPr>
+        <w:pStyle w:val="BodyText"/>
+      </w:pPr>
+    </w:p>
+    <w:p>
+      <w:pPr>
+        <w:pStyle w:val="BodyText"/>
+      </w:pPr>
+    </w:p>
+    <w:p>
+      <w:pPr>
+        <w:pStyle w:val="BodyText"/>
+      </w:pPr>
+    </w:p>
+    <w:p>
+      <w:pPr>
+        <w:pStyle w:val="BodyText"/>
+      </w:pPr>
+    </w:p>
+    <w:p>
+      <w:pPr>
+        <w:pStyle w:val="BodyText"/>
+      </w:pPr>
+    </w:p>
+    <w:p>
+      <w:pPr>
+        <w:pStyle w:val="BodyText"/>
+      </w:pPr>
+    </w:p>
+    <w:p>
+      <w:pPr>
+        <w:pStyle w:val="BodyText"/>
+      </w:pPr>
+    </w:p>
+    <w:p>
+      <w:pPr>
+        <w:pStyle w:val="BodyText"/>
+        <w:rPr>
+          <w:b/>
+          <w:bCs/>
+        </w:rPr>
+      </w:pPr>
+      <w:r>
+        <w:rPr>
+          <w:b/>
+          <w:bCs/>
+        </w:rPr>
+        <w:lastRenderedPageBreak/>
+        <w:t xml:space="preserve">Consumer </w:t>
+      </w:r>
+      <w:r>
+        <w:rPr>
+          <w:b/>
+          <w:bCs/>
+        </w:rPr>
+        <w:t>intentions</w:t>
+      </w:r>
+      <w:r>
+        <w:rPr>
+          <w:b/>
+          <w:bCs/>
+        </w:rPr>
+        <w:t>:</w:t>
+      </w:r>
+    </w:p>
+    <w:p>
+      <w:pPr>
+        <w:pStyle w:val="BodyText"/>
+      </w:pPr>
+      <w:r>
+        <w:rPr>
+          <w:rFonts w:ascii="Cambria" w:hAnsi="Cambria"/>
+          <w:noProof/>
+        </w:rPr>
+        <w:drawing>
+          <wp:inline distT="0" distB="0" distL="0" distR="0" wp14:anchorId="1D9968C7" wp14:editId="60040DC2">
+            <wp:extent cx="6776266" cy="3562350"/>
+            <wp:effectExtent l="0" t="0" r="5715" b="0"/>
+            <wp:docPr id="190976401" name="Picture 27" descr="A diagram of different shapes&#10;&#10;Description automatically generated"/>
+            <wp:cNvGraphicFramePr>
+              <a:graphicFrameLocks xmlns:a="http://schemas.openxmlformats.org/drawingml/2006/main" noChangeAspect="1"/>
+            </wp:cNvGraphicFramePr>
+            <a:graphic xmlns:a="http://schemas.openxmlformats.org/drawingml/2006/main">
+              <a:graphicData uri="http://schemas.openxmlformats.org/drawingml/2006/picture">
+                <pic:pic xmlns:pic="http://schemas.openxmlformats.org/drawingml/2006/picture">
+                  <pic:nvPicPr>
+                    <pic:cNvPr id="190976401" name="Picture 27" descr="A diagram of different shapes&#10;&#10;Description automatically generated"/>
+                    <pic:cNvPicPr>
+                      <a:picLocks noChangeAspect="1" noChangeArrowheads="1"/>
+                    </pic:cNvPicPr>
+                  </pic:nvPicPr>
+                  <pic:blipFill>
+                    <a:blip r:embed="rId7" cstate="print">
+                      <a:extLst>
+                        <a:ext uri="{28A0092B-C50C-407E-A947-70E740481C1C}">
+                          <a14:useLocalDpi xmlns:a14="http://schemas.microsoft.com/office/drawing/2010/main" val="0"/>
+                        </a:ext>
+                      </a:extLst>
+                    </a:blip>
+                    <a:srcRect/>
+                    <a:stretch>
+                      <a:fillRect/>
+                    </a:stretch>
+                  </pic:blipFill>
+                  <pic:spPr bwMode="auto">
+                    <a:xfrm>
+                      <a:off x="0" y="0"/>
+                      <a:ext cx="6782874" cy="3565824"/>
+                    </a:xfrm>
+                    <a:prstGeom prst="rect">
+                      <a:avLst/>
+                    </a:prstGeom>
+                    <a:noFill/>
+                  </pic:spPr>
+                </pic:pic>
+              </a:graphicData>
+            </a:graphic>
+          </wp:inline>
+        </w:drawing>
+      </w:r>
+    </w:p>
+    <w:p>
+      <w:pPr>
+        <w:pStyle w:val="BodyText"/>
+        <w:rPr>
+          <w:b/>
+          <w:bCs/>
+        </w:rPr>
+      </w:pPr>
+      <w:r>
+        <w:rPr>
+          <w:b/>
+          <w:bCs/>
+        </w:rPr>
+        <w:t xml:space="preserve">Consumer </w:t>
+      </w:r>
+      <w:r>
+        <w:rPr>
+          <w:b/>
+          <w:bCs/>
+        </w:rPr>
+        <w:t>behaviors</w:t>
+      </w:r>
+      <w:r>
+        <w:rPr>
+          <w:b/>
+          <w:bCs/>
+        </w:rPr>
+        <w:t>:</w:t>
+      </w:r>
+    </w:p>
+    <w:p>
+      <w:pPr>
+        <w:pStyle w:val="BodyText"/>
+      </w:pPr>
+      <w:r>
+        <w:rPr>
+          <w:noProof/>
+        </w:rPr>
+        <w:drawing>
+          <wp:inline distT="0" distB="0" distL="0" distR="0" wp14:anchorId="6D73213D" wp14:editId="1A04D33C">
+            <wp:extent cx="6829504" cy="3589867"/>
+            <wp:effectExtent l="0" t="0" r="0" b="0"/>
+            <wp:docPr id="2127199193" name="Picture 3"/>
+            <wp:cNvGraphicFramePr>
+              <a:graphicFrameLocks xmlns:a="http://schemas.openxmlformats.org/drawingml/2006/main" noChangeAspect="1"/>
+            </wp:cNvGraphicFramePr>
+            <a:graphic xmlns:a="http://schemas.openxmlformats.org/drawingml/2006/main">
+              <a:graphicData uri="http://schemas.openxmlformats.org/drawingml/2006/picture">
+                <pic:pic xmlns:pic="http://schemas.openxmlformats.org/drawingml/2006/picture">
+                  <pic:nvPicPr>
+                    <pic:cNvPr id="0" name="Picture 4"/>
+                    <pic:cNvPicPr>
+                      <a:picLocks noChangeAspect="1" noChangeArrowheads="1"/>
+                    </pic:cNvPicPr>
+                  </pic:nvPicPr>
+                  <pic:blipFill>
+                    <a:blip r:embed="rId8" cstate="print">
+                      <a:extLst>
+                        <a:ext uri="{28A0092B-C50C-407E-A947-70E740481C1C}">
+                          <a14:useLocalDpi xmlns:a14="http://schemas.microsoft.com/office/drawing/2010/main" val="0"/>
+                        </a:ext>
+                      </a:extLst>
+                    </a:blip>
+                    <a:srcRect/>
+                    <a:stretch>
+                      <a:fillRect/>
+                    </a:stretch>
+                  </pic:blipFill>
+                  <pic:spPr bwMode="auto">
+                    <a:xfrm>
+                      <a:off x="0" y="0"/>
+                      <a:ext cx="6847241" cy="3599191"/>
+                    </a:xfrm>
+                    <a:prstGeom prst="rect">
+                      <a:avLst/>
+                    </a:prstGeom>
+                    <a:noFill/>
+                  </pic:spPr>
+                </pic:pic>
+              </a:graphicData>
+            </a:graphic>
+          </wp:inline>
+        </w:drawing>
+      </w:r>
+    </w:p>
+    <w:p>
+      <w:pPr>
+        <w:pStyle w:val="BodyText"/>
+      </w:pPr>
+    </w:p>
+    <w:p>
+      <w:pPr>
+        <w:pStyle w:val="BodyText"/>
+      </w:pPr>
+      <w:r>
+        <w:rPr>
+          <w:noProof/>
+        </w:rPr>
+        <w:lastRenderedPageBreak/>
+        <w:drawing>
+          <wp:inline distT="0" distB="0" distL="0" distR="0" wp14:anchorId="55FAEEAA" wp14:editId="05326E08">
+            <wp:extent cx="6208776" cy="2212848"/>
+            <wp:effectExtent l="0" t="0" r="1905" b="0"/>
+            <wp:docPr id="748299543" name="Picture 5"/>
+            <wp:cNvGraphicFramePr>
+              <a:graphicFrameLocks xmlns:a="http://schemas.openxmlformats.org/drawingml/2006/main" noChangeAspect="1"/>
+            </wp:cNvGraphicFramePr>
+            <a:graphic xmlns:a="http://schemas.openxmlformats.org/drawingml/2006/main">
+              <a:graphicData uri="http://schemas.openxmlformats.org/drawingml/2006/picture">
+                <pic:pic xmlns:pic="http://schemas.openxmlformats.org/drawingml/2006/picture">
+                  <pic:nvPicPr>
+                    <pic:cNvPr id="0" name="Picture 5"/>
+                    <pic:cNvPicPr>
+                      <a:picLocks noChangeAspect="1" noChangeArrowheads="1"/>
+                    </pic:cNvPicPr>
+                  </pic:nvPicPr>
+                  <pic:blipFill>
+                    <a:blip r:embed="rId9" cstate="print">
+                      <a:extLst>
+                        <a:ext uri="{28A0092B-C50C-407E-A947-70E740481C1C}">
+                          <a14:useLocalDpi xmlns:a14="http://schemas.microsoft.com/office/drawing/2010/main" val="0"/>
+                        </a:ext>
+                      </a:extLst>
+                    </a:blip>
+                    <a:srcRect/>
+                    <a:stretch>
+                      <a:fillRect/>
+                    </a:stretch>
+                  </pic:blipFill>
+                  <pic:spPr bwMode="auto">
+                    <a:xfrm>
+                      <a:off x="0" y="0"/>
+                      <a:ext cx="6208776" cy="2212848"/>
+                    </a:xfrm>
+                    <a:prstGeom prst="rect">
+                      <a:avLst/>
+                    </a:prstGeom>
+                    <a:noFill/>
+                  </pic:spPr>
+                </pic:pic>
+              </a:graphicData>
+            </a:graphic>
+          </wp:inline>
+        </w:drawing>
+      </w:r>
+    </w:p>
+    <w:p>
+      <w:pPr>
+        <w:pStyle w:val="BodyText"/>
+      </w:pPr>
+      <w:r>
+        <w:rPr>
+          <w:noProof/>
+        </w:rPr>
+        <w:drawing>
+          <wp:inline distT="0" distB="0" distL="0" distR="0" wp14:anchorId="3C0765DB" wp14:editId="0B47C8A6">
+            <wp:extent cx="5046133" cy="2436607"/>
+            <wp:effectExtent l="0" t="0" r="2540" b="1905"/>
+            <wp:docPr id="1795229297" name="Picture 8"/>
+            <wp:cNvGraphicFramePr>
+              <a:graphicFrameLocks xmlns:a="http://schemas.openxmlformats.org/drawingml/2006/main" noChangeAspect="1"/>
+            </wp:cNvGraphicFramePr>
+            <a:graphic xmlns:a="http://schemas.openxmlformats.org/drawingml/2006/main">
+              <a:graphicData uri="http://schemas.openxmlformats.org/drawingml/2006/picture">
+                <pic:pic xmlns:pic="http://schemas.openxmlformats.org/drawingml/2006/picture">
+                  <pic:nvPicPr>
+                    <pic:cNvPr id="0" name="Picture 7"/>
+                    <pic:cNvPicPr>
+                      <a:picLocks noChangeAspect="1" noChangeArrowheads="1"/>
+                    </pic:cNvPicPr>
+                  </pic:nvPicPr>
+                  <pic:blipFill>
+                    <a:blip r:embed="rId10" cstate="print">
+                      <a:extLst>
+                        <a:ext uri="{28A0092B-C50C-407E-A947-70E740481C1C}">
+                          <a14:useLocalDpi xmlns:a14="http://schemas.microsoft.com/office/drawing/2010/main" val="0"/>
+                        </a:ext>
+                      </a:extLst>
+                    </a:blip>
+                    <a:srcRect/>
+                    <a:stretch>
+                      <a:fillRect/>
+                    </a:stretch>
+                  </pic:blipFill>
+                  <pic:spPr bwMode="auto">
+                    <a:xfrm>
+                      <a:off x="0" y="0"/>
+                      <a:ext cx="5048586" cy="2437792"/>
+                    </a:xfrm>
+                    <a:prstGeom prst="rect">
+                      <a:avLst/>
+                    </a:prstGeom>
+                    <a:noFill/>
+                  </pic:spPr>
+                </pic:pic>
+              </a:graphicData>
+            </a:graphic>
+          </wp:inline>
+        </w:drawing>
+      </w:r>
+    </w:p>
+    <w:p>
+      <w:pPr>
+        <w:pStyle w:val="BodyText"/>
+      </w:pPr>
+    </w:p>
+    <w:p>
+      <w:pPr>
+        <w:pStyle w:val="BodyText"/>
+      </w:pPr>
+    </w:p>
+    <w:p>
+      <w:pPr>
+        <w:pStyle w:val="BodyText"/>
+      </w:pPr>
+    </w:p>
+    <w:p>
+      <w:pPr>
+        <w:pStyle w:val="BodyText"/>
+      </w:pPr>
+    </w:p>
+    <w:p>
+      <w:pPr>
+        <w:pStyle w:val="BodyText"/>
+      </w:pPr>
+    </w:p>
+    <w:p>
+      <w:pPr>
+        <w:pStyle w:val="BodyText"/>
+      </w:pPr>
+    </w:p>
+    <w:p>
+      <w:pPr>
+        <w:pStyle w:val="BodyText"/>
+      </w:pPr>
+    </w:p>
+    <w:p>
+      <w:pPr>
+        <w:pStyle w:val="BodyText"/>
+      </w:pPr>
+    </w:p>
+    <w:p>
+      <w:pPr>
+        <w:pStyle w:val="BodyText"/>
+      </w:pPr>
+    </w:p>
+    <w:p>
+      <w:pPr>
+        <w:pStyle w:val="BodyText"/>
+      </w:pPr>
+    </w:p>
+    <w:p>
+      <w:pPr>
+        <w:pStyle w:val="BodyText"/>
+      </w:pPr>
+    </w:p>
+    <w:p>
+      <w:pPr>
+        <w:pStyle w:val="BodyText"/>
+      </w:pPr>
+    </w:p>
+    <w:p>
+      <w:pPr>
+        <w:pStyle w:val="BodyText"/>
+      </w:pPr>
+    </w:p>
+    <w:p>
+      <w:pPr>
+        <w:pStyle w:val="BodyText"/>
+        <w:rPr>
+          <w:b/>
+          <w:bCs/>
+        </w:rPr>
+      </w:pPr>
+      <w:r>
+        <w:rPr>
+          <w:b/>
+          <w:bCs/>
+        </w:rPr>
+        <w:lastRenderedPageBreak/>
+        <w:t>Consumer intentions:</w:t>
+      </w:r>
+    </w:p>
+    <w:p>
+      <w:pPr>
+        <w:pStyle w:val="BodyText"/>
+      </w:pPr>
+      <w:r>
+        <w:rPr>
+          <w:rFonts w:ascii="Cambria" w:hAnsi="Cambria"/>
+          <w:noProof/>
+        </w:rPr>
+        <w:drawing>
+          <wp:inline distT="0" distB="0" distL="0" distR="0" wp14:anchorId="787FBBBF" wp14:editId="25FA82A5">
+            <wp:extent cx="5943600" cy="3124655"/>
+            <wp:effectExtent l="0" t="0" r="0" b="0"/>
+            <wp:docPr id="836663373" name="Picture 28" descr="A graph of a graph&#10;&#10;Description automatically generated"/>
+            <wp:cNvGraphicFramePr>
+              <a:graphicFrameLocks xmlns:a="http://schemas.openxmlformats.org/drawingml/2006/main" noChangeAspect="1"/>
+            </wp:cNvGraphicFramePr>
+            <a:graphic xmlns:a="http://schemas.openxmlformats.org/drawingml/2006/main">
+              <a:graphicData uri="http://schemas.openxmlformats.org/drawingml/2006/picture">
+                <pic:pic xmlns:pic="http://schemas.openxmlformats.org/drawingml/2006/picture">
+                  <pic:nvPicPr>
+                    <pic:cNvPr id="836663373" name="Picture 28" descr="A graph of a graph&#10;&#10;Description automatically generated"/>
+                    <pic:cNvPicPr>
+                      <a:picLocks noChangeAspect="1" noChangeArrowheads="1"/>
+                    </pic:cNvPicPr>
+                  </pic:nvPicPr>
+                  <pic:blipFill>
+                    <a:blip r:embed="rId11" cstate="print">
+                      <a:extLst>
+                        <a:ext uri="{28A0092B-C50C-407E-A947-70E740481C1C}">
+                          <a14:useLocalDpi xmlns:a14="http://schemas.microsoft.com/office/drawing/2010/main" val="0"/>
+                        </a:ext>
+                      </a:extLst>
+                    </a:blip>
+                    <a:srcRect/>
+                    <a:stretch>
+                      <a:fillRect/>
+                    </a:stretch>
+                  </pic:blipFill>
+                  <pic:spPr bwMode="auto">
+                    <a:xfrm>
+                      <a:off x="0" y="0"/>
+                      <a:ext cx="5943600" cy="3124655"/>
+                    </a:xfrm>
+                    <a:prstGeom prst="rect">
+                      <a:avLst/>
+                    </a:prstGeom>
+                    <a:noFill/>
+                  </pic:spPr>
+                </pic:pic>
+              </a:graphicData>
+            </a:graphic>
+          </wp:inline>
+        </w:drawing>
+      </w:r>
+    </w:p>
+    <w:p>
+      <w:pPr>
+        <w:pStyle w:val="BodyText"/>
+        <w:rPr>
+          <w:b/>
+          <w:bCs/>
+        </w:rPr>
+      </w:pPr>
+      <w:r>
+        <w:rPr>
+          <w:b/>
+          <w:bCs/>
+        </w:rPr>
+        <w:t>Consumer behaviors:</w:t>
+      </w:r>
+    </w:p>
+    <w:p>
+      <w:pPr>
+        <w:pStyle w:val="BodyText"/>
+      </w:pPr>
+      <w:r>
+        <w:rPr>
+          <w:noProof/>
+        </w:rPr>
+        <w:drawing>
+          <wp:inline distT="0" distB="0" distL="0" distR="0" wp14:anchorId="75CA5743" wp14:editId="279A289D">
+            <wp:extent cx="5705856" cy="2999232"/>
+            <wp:effectExtent l="0" t="0" r="9525" b="0"/>
+            <wp:docPr id="1457008281" name="Picture 9"/>
+            <wp:cNvGraphicFramePr>
+              <a:graphicFrameLocks xmlns:a="http://schemas.openxmlformats.org/drawingml/2006/main" noChangeAspect="1"/>
+            </wp:cNvGraphicFramePr>
+            <a:graphic xmlns:a="http://schemas.openxmlformats.org/drawingml/2006/main">
+              <a:graphicData uri="http://schemas.openxmlformats.org/drawingml/2006/picture">
+                <pic:pic xmlns:pic="http://schemas.openxmlformats.org/drawingml/2006/picture">
+                  <pic:nvPicPr>
+                    <pic:cNvPr id="0" name="Picture 8"/>
+                    <pic:cNvPicPr>
+                      <a:picLocks noChangeAspect="1" noChangeArrowheads="1"/>
+                    </pic:cNvPicPr>
+                  </pic:nvPicPr>
+                  <pic:blipFill>
+                    <a:blip r:embed="rId12" cstate="print">
+                      <a:extLst>
+                        <a:ext uri="{28A0092B-C50C-407E-A947-70E740481C1C}">
+                          <a14:useLocalDpi xmlns:a14="http://schemas.microsoft.com/office/drawing/2010/main" val="0"/>
+                        </a:ext>
+                      </a:extLst>
+                    </a:blip>
+                    <a:srcRect/>
+                    <a:stretch>
+                      <a:fillRect/>
+                    </a:stretch>
+                  </pic:blipFill>
+                  <pic:spPr bwMode="auto">
+                    <a:xfrm>
+                      <a:off x="0" y="0"/>
+                      <a:ext cx="5705856" cy="2999232"/>
+                    </a:xfrm>
+                    <a:prstGeom prst="rect">
+                      <a:avLst/>
+                    </a:prstGeom>
+                    <a:noFill/>
+                  </pic:spPr>
+                </pic:pic>
+              </a:graphicData>
+            </a:graphic>
+          </wp:inline>
+        </w:drawing>
+      </w:r>
+      <w:r>
+        <w:rPr>
+          <w:noProof/>
+        </w:rPr>
+        <mc:AlternateContent>
+          <mc:Choice Requires="wps">
+            <w:drawing>
+              <wp:inline distT="0" distB="0" distL="0" distR="0" wp14:anchorId="71455CE3" wp14:editId="04800811">
+                <wp:extent cx="304800" cy="304800"/>
+                <wp:effectExtent l="0" t="0" r="0" b="0"/>
+                <wp:docPr id="986831554" name="Rectangle 6"/>
+                <wp:cNvGraphicFramePr>
+                  <a:graphicFrameLocks xmlns:a="http://schemas.openxmlformats.org/drawingml/2006/main" noChangeAspect="1"/>
+                </wp:cNvGraphicFramePr>
+                <a:graphic xmlns:a="http://schemas.openxmlformats.org/drawingml/2006/main">
+                  <a:graphicData uri="http://schemas.microsoft.com/office/word/2010/wordprocessingShape">
+                    <wps:wsp>
+                      <wps:cNvSpPr>
+                        <a:spLocks noChangeAspect="1" noChangeArrowheads="1"/>
+                      </wps:cNvSpPr>
+                      <wps:spPr bwMode="auto">
+                        <a:xfrm>
+                          <a:off x="0" y="0"/>
+                          <a:ext cx="304800" cy="304800"/>
+                        </a:xfrm>
+                        <a:prstGeom prst="rect">
+                          <a:avLst/>
+                        </a:prstGeom>
+                        <a:noFill/>
+                        <a:ln>
+                          <a:noFill/>
+                        </a:ln>
+                        <a:extLst>
+                          <a:ext uri="{909E8E84-426E-40DD-AFC4-6F175D3DCCD1}">
+                            <a14:hiddenFill xmlns:a14="http://schemas.microsoft.com/office/drawing/2010/main">
+                              <a:solidFill>
+                                <a:srgbClr val="FFFFFF"/>
+                              </a:solidFill>
+                            </a14:hiddenFill>
+                          </a:ext>
+                          <a:ext uri="{91240B29-F687-4F45-9708-019B960494DF}">
+                            <a14:hiddenLine xmlns:a14="http://schemas.microsoft.com/office/drawing/2010/main" w="9525">
+                              <a:solidFill>
+                                <a:srgbClr val="000000"/>
+                              </a:solidFill>
+                              <a:miter lim="800000"/>
+                              <a:headEnd/>
+                              <a:tailEnd/>
+                            </a14:hiddenLine>
+                          </a:ext>
+                        </a:extLst>
+                      </wps:spPr>
+                      <wps:bodyPr rot="0" vert="horz" wrap="square" lIns="91440" tIns="45720" rIns="91440" bIns="45720" anchor="t" anchorCtr="0" upright="1">
+                        <a:noAutofit/>
+                      </wps:bodyPr>
+                    </wps:wsp>
+                  </a:graphicData>
+                </a:graphic>
+              </wp:inline>
+            </w:drawing>
+          </mc:Choice>
+          <mc:Fallback>
+            <w:pict>
+              <v:rect w14:anchorId="4E7B1B9C" id="Rectangle 6" o:spid="_x0000_s1026" style="width:24pt;height:24pt;visibility:visible;mso-wrap-style:square;mso-left-percent:-10001;mso-top-percent:-10001;mso-position-horizontal:absolute;mso-position-horizontal-relative:char;mso-position-vertical:absolute;mso-position-vertical-relative:line;mso-left-percent:-10001;mso-top-percent:-10001;v-text-anchor:top" o:gfxdata="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" filled="f" stroked="f">
+                <o:lock v:ext="edit" aspectratio="t"/>
+                <w10:anchorlock/>
+              </v:rect>
+            </w:pict>
+          </mc:Fallback>
+        </mc:AlternateContent>
+      </w:r>
+    </w:p>
+    <w:p>
+      <w:pPr>
+        <w:pStyle w:val="BodyText"/>
+      </w:pPr>
+      <w:r>
+        <w:rPr>
+          <w:noProof/>
+        </w:rPr>
+        <w:lastRenderedPageBreak/>
+        <w:drawing>
+          <wp:inline distT="0" distB="0" distL="0" distR="0" wp14:anchorId="72F3B0E0" wp14:editId="58AD3624">
+            <wp:extent cx="4851400" cy="2350133"/>
+            <wp:effectExtent l="0" t="0" r="6350" b="0"/>
+            <wp:docPr id="1998223321" name="Picture 10"/>
+            <wp:cNvGraphicFramePr>
+              <a:graphicFrameLocks xmlns:a="http://schemas.openxmlformats.org/drawingml/2006/main" noChangeAspect="1"/>
+            </wp:cNvGraphicFramePr>
+            <a:graphic xmlns:a="http://schemas.openxmlformats.org/drawingml/2006/main">
+              <a:graphicData uri="http://schemas.openxmlformats.org/drawingml/2006/picture">
+                <pic:pic xmlns:pic="http://schemas.openxmlformats.org/drawingml/2006/picture">
+                  <pic:nvPicPr>
+                    <pic:cNvPr id="0" name="Picture 9"/>
+                    <pic:cNvPicPr>
+                      <a:picLocks noChangeAspect="1" noChangeArrowheads="1"/>
+                    </pic:cNvPicPr>
+                  </pic:nvPicPr>
+                  <pic:blipFill>
+                    <a:blip r:embed="rId13" cstate="print">
+                      <a:extLst>
+                        <a:ext uri="{28A0092B-C50C-407E-A947-70E740481C1C}">
+                          <a14:useLocalDpi xmlns:a14="http://schemas.microsoft.com/office/drawing/2010/main" val="0"/>
+                        </a:ext>
+                      </a:extLst>
+                    </a:blip>
+                    <a:srcRect/>
+                    <a:stretch>
+                      <a:fillRect/>
+                    </a:stretch>
+                  </pic:blipFill>
+                  <pic:spPr bwMode="auto">
+                    <a:xfrm>
+                      <a:off x="0" y="0"/>
+                      <a:ext cx="4858307" cy="2353479"/>
+                    </a:xfrm>
+                    <a:prstGeom prst="rect">
+                      <a:avLst/>
+                    </a:prstGeom>
+                    <a:noFill/>
+                  </pic:spPr>
+                </pic:pic>
+              </a:graphicData>
+            </a:graphic>
+          </wp:inline>
+        </w:drawing>
+      </w:r>
+    </w:p>
+    <w:p>
+      <w:pPr>
+        <w:pStyle w:val="BodyText"/>
+      </w:pPr>
+      <w:r>
+        <w:rPr>
+          <w:noProof/>
+        </w:rPr>
+        <w:drawing>
+          <wp:inline distT="0" distB="0" distL="0" distR="0" wp14:anchorId="70A43790" wp14:editId="5237E424">
+            <wp:extent cx="5080000" cy="2460872"/>
+            <wp:effectExtent l="0" t="0" r="6350" b="0"/>
+            <wp:docPr id="2139861436" name="Picture 11"/>
+            <wp:cNvGraphicFramePr>
+              <a:graphicFrameLocks xmlns:a="http://schemas.openxmlformats.org/drawingml/2006/main" noChangeAspect="1"/>
+            </wp:cNvGraphicFramePr>
+            <a:graphic xmlns:a="http://schemas.openxmlformats.org/drawingml/2006/main">
+              <a:graphicData uri="http://schemas.openxmlformats.org/drawingml/2006/picture">
+                <pic:pic xmlns:pic="http://schemas.openxmlformats.org/drawingml/2006/picture">
+                  <pic:nvPicPr>
+                    <pic:cNvPr id="0" name="Picture 10"/>
+                    <pic:cNvPicPr>
+                      <a:picLocks noChangeAspect="1" noChangeArrowheads="1"/>
+                    </pic:cNvPicPr>
+                  </pic:nvPicPr>
+                  <pic:blipFill>
+                    <a:blip r:embed="rId14" cstate="print">
+                      <a:extLst>
+                        <a:ext uri="{28A0092B-C50C-407E-A947-70E740481C1C}">
+                          <a14:useLocalDpi xmlns:a14="http://schemas.microsoft.com/office/drawing/2010/main" val="0"/>
+                        </a:ext>
+                      </a:extLst>
+                    </a:blip>
+                    <a:srcRect/>
+                    <a:stretch>
+                      <a:fillRect/>
+                    </a:stretch>
+                  </pic:blipFill>
+                  <pic:spPr bwMode="auto">
+                    <a:xfrm>
+                      <a:off x="0" y="0"/>
+                      <a:ext cx="5083107" cy="2462377"/>
+                    </a:xfrm>
+                    <a:prstGeom prst="rect">
+                      <a:avLst/>
+                    </a:prstGeom>
+                    <a:noFill/>
+                  </pic:spPr>
+                </pic:pic>
+              </a:graphicData>
+            </a:graphic>
+          </wp:inline>
+        </w:drawing>
+      </w:r>
+    </w:p>
+    <w:p>
+      <w:pPr>
+        <w:pStyle w:val="BodyText"/>
+      </w:pPr>
+      <w:r>
+        <w:rPr>
+          <w:noProof/>
+        </w:rPr>
+        <w:drawing>
+          <wp:inline distT="0" distB="0" distL="0" distR="0" wp14:anchorId="6126CAAC" wp14:editId="1A1C9D60">
+            <wp:extent cx="6104467" cy="3209206"/>
+            <wp:effectExtent l="0" t="0" r="0" b="0"/>
+            <wp:docPr id="623718880" name="Picture 12"/>
+            <wp:cNvGraphicFramePr>
+              <a:graphicFrameLocks xmlns:a="http://schemas.openxmlformats.org/drawingml/2006/main" noChangeAspect="1"/>
+            </wp:cNvGraphicFramePr>
+            <a:graphic xmlns:a="http://schemas.openxmlformats.org/drawingml/2006/main">
+              <a:graphicData uri="http://schemas.openxmlformats.org/drawingml/2006/picture">
+                <pic:pic xmlns:pic="http://schemas.openxmlformats.org/drawingml/2006/picture">
+                  <pic:nvPicPr>
+                    <pic:cNvPr id="0" name="Picture 11"/>
+                    <pic:cNvPicPr>
+                      <a:picLocks noChangeAspect="1" noChangeArrowheads="1"/>
+                    </pic:cNvPicPr>
+                  </pic:nvPicPr>
+                  <pic:blipFill>
+                    <a:blip r:embed="rId15" cstate="print">
+                      <a:extLst>
+                        <a:ext uri="{28A0092B-C50C-407E-A947-70E740481C1C}">
+                          <a14:useLocalDpi xmlns:a14="http://schemas.microsoft.com/office/drawing/2010/main" val="0"/>
+                        </a:ext>
+                      </a:extLst>
+                    </a:blip>
+                    <a:srcRect/>
+                    <a:stretch>
+                      <a:fillRect/>
+                    </a:stretch>
+                  </pic:blipFill>
+                  <pic:spPr bwMode="auto">
+                    <a:xfrm>
+                      <a:off x="0" y="0"/>
+                      <a:ext cx="6106160" cy="3210096"/>
+                    </a:xfrm>
+                    <a:prstGeom prst="rect">
+                      <a:avLst/>
+                    </a:prstGeom>
+                    <a:noFill/>
+                  </pic:spPr>
+                </pic:pic>
+              </a:graphicData>
+            </a:graphic>
+          </wp:inline>
+        </w:drawing>
+      </w:r>
+    </w:p>
+    <w:p>
+      <w:pPr>
+        <w:pStyle w:val="BodyText"/>
+      </w:pPr>
+      <w:r>
+        <w:rPr>
+          <w:noProof/>
+        </w:rPr>
+        <w:lastRenderedPageBreak/>
+        <w:drawing>
+          <wp:inline distT="0" distB="0" distL="0" distR="0" wp14:anchorId="3334CC15" wp14:editId="46A60521">
+            <wp:extent cx="5334000" cy="2583916"/>
+            <wp:effectExtent l="0" t="0" r="0" b="6985"/>
+            <wp:docPr id="1790883308" name="Picture 13"/>
+            <wp:cNvGraphicFramePr>
+              <a:graphicFrameLocks xmlns:a="http://schemas.openxmlformats.org/drawingml/2006/main" noChangeAspect="1"/>
+            </wp:cNvGraphicFramePr>
+            <a:graphic xmlns:a="http://schemas.openxmlformats.org/drawingml/2006/main">
+              <a:graphicData uri="http://schemas.openxmlformats.org/drawingml/2006/picture">
+                <pic:pic xmlns:pic="http://schemas.openxmlformats.org/drawingml/2006/picture">
+                  <pic:nvPicPr>
+                    <pic:cNvPr id="0" name="Picture 12"/>
+                    <pic:cNvPicPr>
+                      <a:picLocks noChangeAspect="1" noChangeArrowheads="1"/>
+                    </pic:cNvPicPr>
+                  </pic:nvPicPr>
+                  <pic:blipFill>
+                    <a:blip r:embed="rId16" cstate="print">
+                      <a:extLst>
+                        <a:ext uri="{28A0092B-C50C-407E-A947-70E740481C1C}">
+                          <a14:useLocalDpi xmlns:a14="http://schemas.microsoft.com/office/drawing/2010/main" val="0"/>
+                        </a:ext>
+                      </a:extLst>
+                    </a:blip>
+                    <a:srcRect/>
+                    <a:stretch>
+                      <a:fillRect/>
+                    </a:stretch>
+                  </pic:blipFill>
+                  <pic:spPr bwMode="auto">
+                    <a:xfrm>
+                      <a:off x="0" y="0"/>
+                      <a:ext cx="5338288" cy="2585993"/>
+                    </a:xfrm>
+                    <a:prstGeom prst="rect">
+                      <a:avLst/>
+                    </a:prstGeom>
+                    <a:noFill/>
+                  </pic:spPr>
+                </pic:pic>
+              </a:graphicData>
+            </a:graphic>
+          </wp:inline>
+        </w:drawing>
+      </w:r>
+    </w:p>
+    <w:p>
+      <w:pPr>
+        <w:pStyle w:val="BodyText"/>
+      </w:pPr>
+      <w:r>
+        <w:rPr>
+          <w:noProof/>
+        </w:rPr>
+        <w:drawing>
+          <wp:inline distT="0" distB="0" distL="0" distR="0" wp14:anchorId="0DB649FF" wp14:editId="45CFBD8B">
+            <wp:extent cx="5164667" cy="2501886"/>
+            <wp:effectExtent l="0" t="0" r="0" b="0"/>
+            <wp:docPr id="1281092023" name="Picture 14"/>
+            <wp:cNvGraphicFramePr>
+              <a:graphicFrameLocks xmlns:a="http://schemas.openxmlformats.org/drawingml/2006/main" noChangeAspect="1"/>
+            </wp:cNvGraphicFramePr>
+            <a:graphic xmlns:a="http://schemas.openxmlformats.org/drawingml/2006/main">
+              <a:graphicData uri="http://schemas.openxmlformats.org/drawingml/2006/picture">
+                <pic:pic xmlns:pic="http://schemas.openxmlformats.org/drawingml/2006/picture">
+                  <pic:nvPicPr>
+                    <pic:cNvPr id="0" name="Picture 13"/>
+                    <pic:cNvPicPr>
+                      <a:picLocks noChangeAspect="1" noChangeArrowheads="1"/>
+                    </pic:cNvPicPr>
+                  </pic:nvPicPr>
+                  <pic:blipFill>
+                    <a:blip r:embed="rId17" cstate="print">
+                      <a:extLst>
+                        <a:ext uri="{28A0092B-C50C-407E-A947-70E740481C1C}">
+                          <a14:useLocalDpi xmlns:a14="http://schemas.microsoft.com/office/drawing/2010/main" val="0"/>
+                        </a:ext>
+                      </a:extLst>
+                    </a:blip>
+                    <a:srcRect/>
+                    <a:stretch>
+                      <a:fillRect/>
+                    </a:stretch>
+                  </pic:blipFill>
+                  <pic:spPr bwMode="auto">
+                    <a:xfrm>
+                      <a:off x="0" y="0"/>
+                      <a:ext cx="5171460" cy="2505177"/>
+                    </a:xfrm>
+                    <a:prstGeom prst="rect">
+                      <a:avLst/>
+                    </a:prstGeom>
+                    <a:noFill/>
+                  </pic:spPr>
+                </pic:pic>
+              </a:graphicData>
+            </a:graphic>
+          </wp:inline>
+        </w:drawing>
+      </w:r>
+    </w:p>
+    <w:p>
+      <w:pPr>
+        <w:pStyle w:val="BodyText"/>
+      </w:pPr>
+      <w:r>
+        <w:rPr>
+          <w:noProof/>
+        </w:rPr>
+        <w:drawing>
+          <wp:inline distT="0" distB="0" distL="0" distR="0" wp14:anchorId="5F9ABB6A" wp14:editId="5043B76C">
+            <wp:extent cx="5528733" cy="2906130"/>
+            <wp:effectExtent l="0" t="0" r="0" b="8890"/>
+            <wp:docPr id="586369659" name="Picture 15"/>
+            <wp:cNvGraphicFramePr>
+              <a:graphicFrameLocks xmlns:a="http://schemas.openxmlformats.org/drawingml/2006/main" noChangeAspect="1"/>
+            </wp:cNvGraphicFramePr>
+            <a:graphic xmlns:a="http://schemas.openxmlformats.org/drawingml/2006/main">
+              <a:graphicData uri="http://schemas.openxmlformats.org/drawingml/2006/picture">
+                <pic:pic xmlns:pic="http://schemas.openxmlformats.org/drawingml/2006/picture">
+                  <pic:nvPicPr>
+                    <pic:cNvPr id="0" name="Picture 14"/>
+                    <pic:cNvPicPr>
+                      <a:picLocks noChangeAspect="1" noChangeArrowheads="1"/>
+                    </pic:cNvPicPr>
+                  </pic:nvPicPr>
+                  <pic:blipFill>
+                    <a:blip r:embed="rId18" cstate="print">
+                      <a:extLst>
+                        <a:ext uri="{28A0092B-C50C-407E-A947-70E740481C1C}">
+                          <a14:useLocalDpi xmlns:a14="http://schemas.microsoft.com/office/drawing/2010/main" val="0"/>
+                        </a:ext>
+                      </a:extLst>
+                    </a:blip>
+                    <a:srcRect/>
+                    <a:stretch>
+                      <a:fillRect/>
+                    </a:stretch>
+                  </pic:blipFill>
+                  <pic:spPr bwMode="auto">
+                    <a:xfrm>
+                      <a:off x="0" y="0"/>
+                      <a:ext cx="5535122" cy="2909488"/>
+                    </a:xfrm>
+                    <a:prstGeom prst="rect">
+                      <a:avLst/>
+                    </a:prstGeom>
+                    <a:noFill/>
+                  </pic:spPr>
+                </pic:pic>
+              </a:graphicData>
+            </a:graphic>
+          </wp:inline>
+        </w:drawing>
+      </w:r>
+    </w:p>
+    <w:p>
+      <w:pPr>
+        <w:pStyle w:val="BodyText"/>
+      </w:pPr>
+      <w:r>
+        <w:rPr>
+          <w:noProof/>
+        </w:rPr>
+        <w:lastRenderedPageBreak/>
+        <w:drawing>
+          <wp:inline distT="0" distB="0" distL="0" distR="0" wp14:anchorId="673EF987" wp14:editId="6503F159">
+            <wp:extent cx="4927600" cy="2387046"/>
+            <wp:effectExtent l="0" t="0" r="6350" b="0"/>
+            <wp:docPr id="1655967766" name="Picture 16"/>
+            <wp:cNvGraphicFramePr>
+              <a:graphicFrameLocks xmlns:a="http://schemas.openxmlformats.org/drawingml/2006/main" noChangeAspect="1"/>
+            </wp:cNvGraphicFramePr>
+            <a:graphic xmlns:a="http://schemas.openxmlformats.org/drawingml/2006/main">
+              <a:graphicData uri="http://schemas.openxmlformats.org/drawingml/2006/picture">
+                <pic:pic xmlns:pic="http://schemas.openxmlformats.org/drawingml/2006/picture">
+                  <pic:nvPicPr>
+                    <pic:cNvPr id="0" name="Picture 15"/>
+                    <pic:cNvPicPr>
+                      <a:picLocks noChangeAspect="1" noChangeArrowheads="1"/>
+                    </pic:cNvPicPr>
+                  </pic:nvPicPr>
+                  <pic:blipFill>
+                    <a:blip r:embed="rId19" cstate="print">
+                      <a:extLst>
+                        <a:ext uri="{28A0092B-C50C-407E-A947-70E740481C1C}">
+                          <a14:useLocalDpi xmlns:a14="http://schemas.microsoft.com/office/drawing/2010/main" val="0"/>
+                        </a:ext>
+                      </a:extLst>
+                    </a:blip>
+                    <a:srcRect/>
+                    <a:stretch>
+                      <a:fillRect/>
+                    </a:stretch>
+                  </pic:blipFill>
+                  <pic:spPr bwMode="auto">
+                    <a:xfrm>
+                      <a:off x="0" y="0"/>
+                      <a:ext cx="4935467" cy="2390857"/>
+                    </a:xfrm>
+                    <a:prstGeom prst="rect">
+                      <a:avLst/>
+                    </a:prstGeom>
+                    <a:noFill/>
+                  </pic:spPr>
+                </pic:pic>
+              </a:graphicData>
+            </a:graphic>
+          </wp:inline>
+        </w:drawing>
+      </w:r>
+    </w:p>
+    <w:p>
+      <w:pPr>
+        <w:pStyle w:val="BodyText"/>
+      </w:pPr>
+      <w:r>
+        <w:rPr>
+          <w:noProof/>
+        </w:rPr>
+        <w:drawing>
+          <wp:inline distT="0" distB="0" distL="0" distR="0" wp14:anchorId="1863C09E" wp14:editId="4EC946F0">
+            <wp:extent cx="5240867" cy="2538800"/>
+            <wp:effectExtent l="0" t="0" r="0" b="0"/>
+            <wp:docPr id="683239363" name="Picture 17"/>
+            <wp:cNvGraphicFramePr>
+              <a:graphicFrameLocks xmlns:a="http://schemas.openxmlformats.org/drawingml/2006/main" noChangeAspect="1"/>
+            </wp:cNvGraphicFramePr>
+            <a:graphic xmlns:a="http://schemas.openxmlformats.org/drawingml/2006/main">
+              <a:graphicData uri="http://schemas.openxmlformats.org/drawingml/2006/picture">
+                <pic:pic xmlns:pic="http://schemas.openxmlformats.org/drawingml/2006/picture">
+                  <pic:nvPicPr>
+                    <pic:cNvPr id="0" name="Picture 16"/>
+                    <pic:cNvPicPr>
+                      <a:picLocks noChangeAspect="1" noChangeArrowheads="1"/>
+                    </pic:cNvPicPr>
+                  </pic:nvPicPr>
+                  <pic:blipFill>
+                    <a:blip r:embed="rId20" cstate="print">
+                      <a:extLst>
+                        <a:ext uri="{28A0092B-C50C-407E-A947-70E740481C1C}">
+                          <a14:useLocalDpi xmlns:a14="http://schemas.microsoft.com/office/drawing/2010/main" val="0"/>
+                        </a:ext>
+                      </a:extLst>
+                    </a:blip>
+                    <a:srcRect/>
+                    <a:stretch>
+                      <a:fillRect/>
+                    </a:stretch>
+                  </pic:blipFill>
+                  <pic:spPr bwMode="auto">
+                    <a:xfrm>
+                      <a:off x="0" y="0"/>
+                      <a:ext cx="5242179" cy="2539436"/>
+                    </a:xfrm>
+                    <a:prstGeom prst="rect">
+                      <a:avLst/>
+                    </a:prstGeom>
+                    <a:noFill/>
+                  </pic:spPr>
+                </pic:pic>
+              </a:graphicData>
+            </a:graphic>
+          </wp:inline>
+        </w:drawing>
+      </w:r>
+    </w:p>
+    <w:p>
+      <w:pPr>
+        <w:pStyle w:val="BodyText"/>
+      </w:pPr>
+      <w:r>
+        <w:rPr>
+          <w:noProof/>
+        </w:rPr>
+        <w:drawing>
+          <wp:inline distT="0" distB="0" distL="0" distR="0" wp14:anchorId="4499C980" wp14:editId="50E206F2">
+            <wp:extent cx="5705856" cy="2999232"/>
+            <wp:effectExtent l="0" t="0" r="9525" b="0"/>
+            <wp:docPr id="578347032" name="Picture 18"/>
+            <wp:cNvGraphicFramePr>
+              <a:graphicFrameLocks xmlns:a="http://schemas.openxmlformats.org/drawingml/2006/main" noChangeAspect="1"/>
+            </wp:cNvGraphicFramePr>
+            <a:graphic xmlns:a="http://schemas.openxmlformats.org/drawingml/2006/main">
+              <a:graphicData uri="http://schemas.openxmlformats.org/drawingml/2006/picture">
+                <pic:pic xmlns:pic="http://schemas.openxmlformats.org/drawingml/2006/picture">
+                  <pic:nvPicPr>
+                    <pic:cNvPr id="0" name="Picture 17"/>
+                    <pic:cNvPicPr>
+                      <a:picLocks noChangeAspect="1" noChangeArrowheads="1"/>
+                    </pic:cNvPicPr>
+                  </pic:nvPicPr>
+                  <pic:blipFill>
+                    <a:blip r:embed="rId21" cstate="print">
+                      <a:extLst>
+                        <a:ext uri="{28A0092B-C50C-407E-A947-70E740481C1C}">
+                          <a14:useLocalDpi xmlns:a14="http://schemas.microsoft.com/office/drawing/2010/main" val="0"/>
+                        </a:ext>
+                      </a:extLst>
+                    </a:blip>
+                    <a:srcRect/>
+                    <a:stretch>
+                      <a:fillRect/>
+                    </a:stretch>
+                  </pic:blipFill>
+                  <pic:spPr bwMode="auto">
+                    <a:xfrm>
+                      <a:off x="0" y="0"/>
+                      <a:ext cx="5705856" cy="2999232"/>
+                    </a:xfrm>
+                    <a:prstGeom prst="rect">
+                      <a:avLst/>
+                    </a:prstGeom>
+                    <a:noFill/>
+                  </pic:spPr>
+                </pic:pic>
+              </a:graphicData>
+            </a:graphic>
+          </wp:inline>
+        </w:drawing>
       </w:r>
     </w:p>
     <w:sectPr>
@@ -32398,6 +33231,7 @@
   <w:style w:type="character" w:default="1" w:styleId="DefaultParagraphFont">
     <w:name w:val="Default Paragraph Font"/>
     <w:uiPriority w:val="1"/>
+    <w:semiHidden/>
     <w:unhideWhenUsed/>
   </w:style>
   <w:style w:type="table" w:default="1" w:styleId="TableNormal">

--- a/APA Tables & Graphs/APA Style Tables & Graphs - Logistic Regression.docx
+++ b/APA Tables & Graphs/APA Style Tables & Graphs - Logistic Regression.docx
@@ -31451,7 +31451,72 @@
         <w:pStyle w:val="BodyText"/>
       </w:pPr>
       <w:r>
+        <w:rPr>
+          <w:rFonts w:ascii="Cambria" w:eastAsia="Cambria" w:hAnsi="Cambria" w:cs="Times New Roman"/>
+          <w:b/>
+          <w:bCs/>
+          <w:noProof/>
+          <w:kern w:val="0"/>
+          <w14:ligatures w14:val="none"/>
+        </w:rPr>
         <w:lastRenderedPageBreak/>
+        <w:drawing>
+          <wp:inline distT="0" distB="0" distL="0" distR="0" wp14:anchorId="2F9BF9C5" wp14:editId="3CDEA02E">
+            <wp:extent cx="5943600" cy="2933607"/>
+            <wp:effectExtent l="0" t="0" r="0" b="635"/>
+            <wp:docPr id="258658816" name="Picture 7" descr="A diagram of a number of lines&#10;&#10;Description automatically generated"/>
+            <wp:cNvGraphicFramePr>
+              <a:graphicFrameLocks xmlns:a="http://schemas.openxmlformats.org/drawingml/2006/main" noChangeAspect="1"/>
+            </wp:cNvGraphicFramePr>
+            <a:graphic xmlns:a="http://schemas.openxmlformats.org/drawingml/2006/main">
+              <a:graphicData uri="http://schemas.openxmlformats.org/drawingml/2006/picture">
+                <pic:pic xmlns:pic="http://schemas.openxmlformats.org/drawingml/2006/picture">
+                  <pic:nvPicPr>
+                    <pic:cNvPr id="258658816" name="Picture 7" descr="A diagram of a number of lines&#10;&#10;Description automatically generated"/>
+                    <pic:cNvPicPr>
+                      <a:picLocks noChangeAspect="1" noChangeArrowheads="1"/>
+                    </pic:cNvPicPr>
+                  </pic:nvPicPr>
+                  <pic:blipFill>
+                    <a:blip r:embed="rId5" cstate="print">
+                      <a:extLst>
+                        <a:ext uri="{28A0092B-C50C-407E-A947-70E740481C1C}">
+                          <a14:useLocalDpi xmlns:a14="http://schemas.microsoft.com/office/drawing/2010/main" val="0"/>
+                        </a:ext>
+                      </a:extLst>
+                    </a:blip>
+                    <a:srcRect/>
+                    <a:stretch>
+                      <a:fillRect/>
+                    </a:stretch>
+                  </pic:blipFill>
+                  <pic:spPr bwMode="auto">
+                    <a:xfrm>
+                      <a:off x="0" y="0"/>
+                      <a:ext cx="5943600" cy="2933607"/>
+                    </a:xfrm>
+                    <a:prstGeom prst="rect">
+                      <a:avLst/>
+                    </a:prstGeom>
+                    <a:noFill/>
+                  </pic:spPr>
+                </pic:pic>
+              </a:graphicData>
+            </a:graphic>
+          </wp:inline>
+        </w:drawing>
+      </w:r>
+    </w:p>
+    <w:p>
+      <w:pPr>
+        <w:pStyle w:val="BodyText"/>
+      </w:pPr>
+    </w:p>
+    <w:p>
+      <w:pPr>
+        <w:pStyle w:val="BodyText"/>
+      </w:pPr>
+      <w:r>
         <w:t>Ignore y-axis label… these are all consumer behaviors plots…</w:t>
       </w:r>
     </w:p>
@@ -31481,7 +31546,7 @@
                     </pic:cNvPicPr>
                   </pic:nvPicPr>
                   <pic:blipFill>
-                    <a:blip r:embed="rId5" cstate="print">
+                    <a:blip r:embed="rId6" cstate="print">
                       <a:extLst>
                         <a:ext uri="{28A0092B-C50C-407E-A947-70E740481C1C}">
                           <a14:useLocalDpi xmlns:a14="http://schemas.microsoft.com/office/drawing/2010/main" val="0"/>
@@ -31536,7 +31601,7 @@
                     </pic:cNvPicPr>
                   </pic:nvPicPr>
                   <pic:blipFill>
-                    <a:blip r:embed="rId6" cstate="print">
+                    <a:blip r:embed="rId7" cstate="print">
                       <a:extLst>
                         <a:ext uri="{28A0092B-C50C-407E-A947-70E740481C1C}">
                           <a14:useLocalDpi xmlns:a14="http://schemas.microsoft.com/office/drawing/2010/main" val="0"/>
@@ -31643,7 +31708,6 @@
           <w:b/>
           <w:bCs/>
         </w:rPr>
-        <w:lastRenderedPageBreak/>
         <w:t xml:space="preserve">Consumer </w:t>
       </w:r>
       <w:r>
@@ -31688,7 +31752,7 @@
                     </pic:cNvPicPr>
                   </pic:nvPicPr>
                   <pic:blipFill>
-                    <a:blip r:embed="rId7" cstate="print">
+                    <a:blip r:embed="rId8" cstate="print">
                       <a:extLst>
                         <a:ext uri="{28A0092B-C50C-407E-A947-70E740481C1C}">
                           <a14:useLocalDpi xmlns:a14="http://schemas.microsoft.com/office/drawing/2010/main" val="0"/>
@@ -31755,6 +31819,7 @@
         <w:rPr>
           <w:noProof/>
         </w:rPr>
+        <w:lastRenderedPageBreak/>
         <w:drawing>
           <wp:inline distT="0" distB="0" distL="0" distR="0" wp14:anchorId="6D73213D" wp14:editId="1A04D33C">
             <wp:extent cx="6829504" cy="3589867"/>
@@ -31773,7 +31838,7 @@
                     </pic:cNvPicPr>
                   </pic:nvPicPr>
                   <pic:blipFill>
-                    <a:blip r:embed="rId8" cstate="print">
+                    <a:blip r:embed="rId9" cstate="print">
                       <a:extLst>
                         <a:ext uri="{28A0092B-C50C-407E-A947-70E740481C1C}">
                           <a14:useLocalDpi xmlns:a14="http://schemas.microsoft.com/office/drawing/2010/main" val="0"/>
@@ -31815,7 +31880,6 @@
         <w:rPr>
           <w:noProof/>
         </w:rPr>
-        <w:lastRenderedPageBreak/>
         <w:drawing>
           <wp:inline distT="0" distB="0" distL="0" distR="0" wp14:anchorId="55FAEEAA" wp14:editId="05326E08">
             <wp:extent cx="6208776" cy="2212848"/>
@@ -31834,7 +31898,7 @@
                     </pic:cNvPicPr>
                   </pic:nvPicPr>
                   <pic:blipFill>
-                    <a:blip r:embed="rId9" cstate="print">
+                    <a:blip r:embed="rId10" cstate="print">
                       <a:extLst>
                         <a:ext uri="{28A0092B-C50C-407E-A947-70E740481C1C}">
                           <a14:useLocalDpi xmlns:a14="http://schemas.microsoft.com/office/drawing/2010/main" val="0"/>
@@ -31871,6 +31935,7 @@
         <w:rPr>
           <w:noProof/>
         </w:rPr>
+        <w:lastRenderedPageBreak/>
         <w:drawing>
           <wp:inline distT="0" distB="0" distL="0" distR="0" wp14:anchorId="3C0765DB" wp14:editId="0B47C8A6">
             <wp:extent cx="5046133" cy="2436607"/>
@@ -31889,7 +31954,7 @@
                     </pic:cNvPicPr>
                   </pic:nvPicPr>
                   <pic:blipFill>
-                    <a:blip r:embed="rId10" cstate="print">
+                    <a:blip r:embed="rId11" cstate="print">
                       <a:extLst>
                         <a:ext uri="{28A0092B-C50C-407E-A947-70E740481C1C}">
                           <a14:useLocalDpi xmlns:a14="http://schemas.microsoft.com/office/drawing/2010/main" val="0"/>
@@ -31996,7 +32061,6 @@
           <w:b/>
           <w:bCs/>
         </w:rPr>
-        <w:lastRenderedPageBreak/>
         <w:t>Consumer intentions:</w:t>
       </w:r>
     </w:p>
@@ -32009,6 +32073,7 @@
           <w:rFonts w:ascii="Cambria" w:hAnsi="Cambria"/>
           <w:noProof/>
         </w:rPr>
+        <w:lastRenderedPageBreak/>
         <w:drawing>
           <wp:inline distT="0" distB="0" distL="0" distR="0" wp14:anchorId="787FBBBF" wp14:editId="25FA82A5">
             <wp:extent cx="5943600" cy="3124655"/>
@@ -32027,7 +32092,7 @@
                     </pic:cNvPicPr>
                   </pic:nvPicPr>
                   <pic:blipFill>
-                    <a:blip r:embed="rId11" cstate="print">
+                    <a:blip r:embed="rId12" cstate="print">
                       <a:extLst>
                         <a:ext uri="{28A0092B-C50C-407E-A947-70E740481C1C}">
                           <a14:useLocalDpi xmlns:a14="http://schemas.microsoft.com/office/drawing/2010/main" val="0"/>
@@ -32098,7 +32163,7 @@
                     </pic:cNvPicPr>
                   </pic:nvPicPr>
                   <pic:blipFill>
-                    <a:blip r:embed="rId12" cstate="print">
+                    <a:blip r:embed="rId13" cstate="print">
                       <a:extLst>
                         <a:ext uri="{28A0092B-C50C-407E-A947-70E740481C1C}">
                           <a14:useLocalDpi xmlns:a14="http://schemas.microsoft.com/office/drawing/2010/main" val="0"/>
@@ -32225,7 +32290,7 @@
                     </pic:cNvPicPr>
                   </pic:nvPicPr>
                   <pic:blipFill>
-                    <a:blip r:embed="rId13" cstate="print">
+                    <a:blip r:embed="rId14" cstate="print">
                       <a:extLst>
                         <a:ext uri="{28A0092B-C50C-407E-A947-70E740481C1C}">
                           <a14:useLocalDpi xmlns:a14="http://schemas.microsoft.com/office/drawing/2010/main" val="0"/>
@@ -32280,7 +32345,7 @@
                     </pic:cNvPicPr>
                   </pic:nvPicPr>
                   <pic:blipFill>
-                    <a:blip r:embed="rId14" cstate="print">
+                    <a:blip r:embed="rId15" cstate="print">
                       <a:extLst>
                         <a:ext uri="{28A0092B-C50C-407E-A947-70E740481C1C}">
                           <a14:useLocalDpi xmlns:a14="http://schemas.microsoft.com/office/drawing/2010/main" val="0"/>
@@ -32335,7 +32400,7 @@
                     </pic:cNvPicPr>
                   </pic:nvPicPr>
                   <pic:blipFill>
-                    <a:blip r:embed="rId15" cstate="print">
+                    <a:blip r:embed="rId16" cstate="print">
                       <a:extLst>
                         <a:ext uri="{28A0092B-C50C-407E-A947-70E740481C1C}">
                           <a14:useLocalDpi xmlns:a14="http://schemas.microsoft.com/office/drawing/2010/main" val="0"/>
@@ -32391,7 +32456,7 @@
                     </pic:cNvPicPr>
                   </pic:nvPicPr>
                   <pic:blipFill>
-                    <a:blip r:embed="rId16" cstate="print">
+                    <a:blip r:embed="rId17" cstate="print">
                       <a:extLst>
                         <a:ext uri="{28A0092B-C50C-407E-A947-70E740481C1C}">
                           <a14:useLocalDpi xmlns:a14="http://schemas.microsoft.com/office/drawing/2010/main" val="0"/>
@@ -32446,7 +32511,7 @@
                     </pic:cNvPicPr>
                   </pic:nvPicPr>
                   <pic:blipFill>
-                    <a:blip r:embed="rId17" cstate="print">
+                    <a:blip r:embed="rId18" cstate="print">
                       <a:extLst>
                         <a:ext uri="{28A0092B-C50C-407E-A947-70E740481C1C}">
                           <a14:useLocalDpi xmlns:a14="http://schemas.microsoft.com/office/drawing/2010/main" val="0"/>
@@ -32501,7 +32566,7 @@
                     </pic:cNvPicPr>
                   </pic:nvPicPr>
                   <pic:blipFill>
-                    <a:blip r:embed="rId18" cstate="print">
+                    <a:blip r:embed="rId19" cstate="print">
                       <a:extLst>
                         <a:ext uri="{28A0092B-C50C-407E-A947-70E740481C1C}">
                           <a14:useLocalDpi xmlns:a14="http://schemas.microsoft.com/office/drawing/2010/main" val="0"/>
@@ -32557,7 +32622,7 @@
                     </pic:cNvPicPr>
                   </pic:nvPicPr>
                   <pic:blipFill>
-                    <a:blip r:embed="rId19" cstate="print">
+                    <a:blip r:embed="rId20" cstate="print">
                       <a:extLst>
                         <a:ext uri="{28A0092B-C50C-407E-A947-70E740481C1C}">
                           <a14:useLocalDpi xmlns:a14="http://schemas.microsoft.com/office/drawing/2010/main" val="0"/>
@@ -32612,7 +32677,7 @@
                     </pic:cNvPicPr>
                   </pic:nvPicPr>
                   <pic:blipFill>
-                    <a:blip r:embed="rId20" cstate="print">
+                    <a:blip r:embed="rId21" cstate="print">
                       <a:extLst>
                         <a:ext uri="{28A0092B-C50C-407E-A947-70E740481C1C}">
                           <a14:useLocalDpi xmlns:a14="http://schemas.microsoft.com/office/drawing/2010/main" val="0"/>
@@ -32667,7 +32732,7 @@
                     </pic:cNvPicPr>
                   </pic:nvPicPr>
                   <pic:blipFill>
-                    <a:blip r:embed="rId21" cstate="print">
+                    <a:blip r:embed="rId22" cstate="print">
                       <a:extLst>
                         <a:ext uri="{28A0092B-C50C-407E-A947-70E740481C1C}">
                           <a14:useLocalDpi xmlns:a14="http://schemas.microsoft.com/office/drawing/2010/main" val="0"/>

--- a/APA Tables & Graphs/APA Style Tables & Graphs - Logistic Regression.docx
+++ b/APA Tables & Graphs/APA Style Tables & Graphs - Logistic Regression.docx
@@ -31461,9 +31461,9 @@
         </w:rPr>
         <w:lastRenderedPageBreak/>
         <w:drawing>
-          <wp:inline distT="0" distB="0" distL="0" distR="0" wp14:anchorId="2F9BF9C5" wp14:editId="3CDEA02E">
-            <wp:extent cx="5943600" cy="2933607"/>
-            <wp:effectExtent l="0" t="0" r="0" b="635"/>
+          <wp:inline distT="0" distB="0" distL="0" distR="0" wp14:anchorId="2F9BF9C5" wp14:editId="5B47293B">
+            <wp:extent cx="6599921" cy="3257550"/>
+            <wp:effectExtent l="0" t="0" r="0" b="0"/>
             <wp:docPr id="258658816" name="Picture 7" descr="A diagram of a number of lines&#10;&#10;Description automatically generated"/>
             <wp:cNvGraphicFramePr>
               <a:graphicFrameLocks xmlns:a="http://schemas.openxmlformats.org/drawingml/2006/main" noChangeAspect="1"/>
@@ -31493,7 +31493,7 @@
                   <pic:spPr bwMode="auto">
                     <a:xfrm>
                       <a:off x="0" y="0"/>
-                      <a:ext cx="5943600" cy="2933607"/>
+                      <a:ext cx="6604997" cy="3260056"/>
                     </a:xfrm>
                     <a:prstGeom prst="rect">
                       <a:avLst/>
@@ -31517,117 +31517,7 @@
         <w:pStyle w:val="BodyText"/>
       </w:pPr>
       <w:r>
-        <w:t>Ignore y-axis label… these are all consumer behaviors plots…</w:t>
-      </w:r>
-    </w:p>
-    <w:p>
-      <w:pPr>
-        <w:pStyle w:val="BodyText"/>
-      </w:pPr>
-      <w:r>
-        <w:rPr>
-          <w:noProof/>
-        </w:rPr>
-        <w:drawing>
-          <wp:inline distT="0" distB="0" distL="0" distR="0" wp14:anchorId="2377F2EC" wp14:editId="5B1C4FB1">
-            <wp:extent cx="4682067" cy="1950861"/>
-            <wp:effectExtent l="0" t="0" r="4445" b="0"/>
-            <wp:docPr id="1367537305" name="Picture 1"/>
-            <wp:cNvGraphicFramePr>
-              <a:graphicFrameLocks xmlns:a="http://schemas.openxmlformats.org/drawingml/2006/main" noChangeAspect="1"/>
-            </wp:cNvGraphicFramePr>
-            <a:graphic xmlns:a="http://schemas.openxmlformats.org/drawingml/2006/main">
-              <a:graphicData uri="http://schemas.openxmlformats.org/drawingml/2006/picture">
-                <pic:pic xmlns:pic="http://schemas.openxmlformats.org/drawingml/2006/picture">
-                  <pic:nvPicPr>
-                    <pic:cNvPr id="0" name="Picture 2"/>
-                    <pic:cNvPicPr>
-                      <a:picLocks noChangeAspect="1" noChangeArrowheads="1"/>
-                    </pic:cNvPicPr>
-                  </pic:nvPicPr>
-                  <pic:blipFill>
-                    <a:blip r:embed="rId6" cstate="print">
-                      <a:extLst>
-                        <a:ext uri="{28A0092B-C50C-407E-A947-70E740481C1C}">
-                          <a14:useLocalDpi xmlns:a14="http://schemas.microsoft.com/office/drawing/2010/main" val="0"/>
-                        </a:ext>
-                      </a:extLst>
-                    </a:blip>
-                    <a:srcRect/>
-                    <a:stretch>
-                      <a:fillRect/>
-                    </a:stretch>
-                  </pic:blipFill>
-                  <pic:spPr bwMode="auto">
-                    <a:xfrm>
-                      <a:off x="0" y="0"/>
-                      <a:ext cx="4683745" cy="1951560"/>
-                    </a:xfrm>
-                    <a:prstGeom prst="rect">
-                      <a:avLst/>
-                    </a:prstGeom>
-                    <a:noFill/>
-                  </pic:spPr>
-                </pic:pic>
-              </a:graphicData>
-            </a:graphic>
-          </wp:inline>
-        </w:drawing>
-      </w:r>
-    </w:p>
-    <w:p>
-      <w:pPr>
-        <w:pStyle w:val="BodyText"/>
-      </w:pPr>
-      <w:r>
-        <w:rPr>
-          <w:noProof/>
-        </w:rPr>
-        <w:drawing>
-          <wp:inline distT="0" distB="0" distL="0" distR="0" wp14:anchorId="3388E439" wp14:editId="13011830">
-            <wp:extent cx="5705856" cy="2377440"/>
-            <wp:effectExtent l="0" t="0" r="9525" b="3810"/>
-            <wp:docPr id="1842740040" name="Picture 2"/>
-            <wp:cNvGraphicFramePr>
-              <a:graphicFrameLocks xmlns:a="http://schemas.openxmlformats.org/drawingml/2006/main" noChangeAspect="1"/>
-            </wp:cNvGraphicFramePr>
-            <a:graphic xmlns:a="http://schemas.openxmlformats.org/drawingml/2006/main">
-              <a:graphicData uri="http://schemas.openxmlformats.org/drawingml/2006/picture">
-                <pic:pic xmlns:pic="http://schemas.openxmlformats.org/drawingml/2006/picture">
-                  <pic:nvPicPr>
-                    <pic:cNvPr id="0" name="Picture 3"/>
-                    <pic:cNvPicPr>
-                      <a:picLocks noChangeAspect="1" noChangeArrowheads="1"/>
-                    </pic:cNvPicPr>
-                  </pic:nvPicPr>
-                  <pic:blipFill>
-                    <a:blip r:embed="rId7" cstate="print">
-                      <a:extLst>
-                        <a:ext uri="{28A0092B-C50C-407E-A947-70E740481C1C}">
-                          <a14:useLocalDpi xmlns:a14="http://schemas.microsoft.com/office/drawing/2010/main" val="0"/>
-                        </a:ext>
-                      </a:extLst>
-                    </a:blip>
-                    <a:srcRect/>
-                    <a:stretch>
-                      <a:fillRect/>
-                    </a:stretch>
-                  </pic:blipFill>
-                  <pic:spPr bwMode="auto">
-                    <a:xfrm>
-                      <a:off x="0" y="0"/>
-                      <a:ext cx="5705856" cy="2377440"/>
-                    </a:xfrm>
-                    <a:prstGeom prst="rect">
-                      <a:avLst/>
-                    </a:prstGeom>
-                    <a:noFill/>
-                  </pic:spPr>
-                </pic:pic>
-              </a:graphicData>
-            </a:graphic>
-          </wp:inline>
-        </w:drawing>
+        <w:br/>
       </w:r>
     </w:p>
     <w:p>
@@ -31679,66 +31569,16 @@
       <w:pPr>
         <w:pStyle w:val="BodyText"/>
       </w:pPr>
-    </w:p>
-    <w:p>
-      <w:pPr>
-        <w:pStyle w:val="BodyText"/>
-      </w:pPr>
-    </w:p>
-    <w:p>
-      <w:pPr>
-        <w:pStyle w:val="BodyText"/>
-      </w:pPr>
-    </w:p>
-    <w:p>
-      <w:pPr>
-        <w:pStyle w:val="BodyText"/>
-      </w:pPr>
-    </w:p>
-    <w:p>
-      <w:pPr>
-        <w:pStyle w:val="BodyText"/>
-        <w:rPr>
-          <w:b/>
-          <w:bCs/>
-        </w:rPr>
-      </w:pPr>
       <w:r>
         <w:rPr>
-          <w:b/>
-          <w:bCs/>
-        </w:rPr>
-        <w:t xml:space="preserve">Consumer </w:t>
-      </w:r>
-      <w:r>
-        <w:rPr>
-          <w:b/>
-          <w:bCs/>
-        </w:rPr>
-        <w:t>intentions</w:t>
-      </w:r>
-      <w:r>
-        <w:rPr>
-          <w:b/>
-          <w:bCs/>
-        </w:rPr>
-        <w:t>:</w:t>
-      </w:r>
-    </w:p>
-    <w:p>
-      <w:pPr>
-        <w:pStyle w:val="BodyText"/>
-      </w:pPr>
-      <w:r>
-        <w:rPr>
-          <w:rFonts w:ascii="Cambria" w:hAnsi="Cambria"/>
           <w:noProof/>
         </w:rPr>
+        <w:lastRenderedPageBreak/>
         <w:drawing>
-          <wp:inline distT="0" distB="0" distL="0" distR="0" wp14:anchorId="1D9968C7" wp14:editId="60040DC2">
-            <wp:extent cx="6776266" cy="3562350"/>
-            <wp:effectExtent l="0" t="0" r="5715" b="0"/>
-            <wp:docPr id="190976401" name="Picture 27" descr="A diagram of different shapes&#10;&#10;Description automatically generated"/>
+          <wp:inline distT="0" distB="0" distL="0" distR="0" wp14:anchorId="2377F2EC" wp14:editId="33AE3C90">
+            <wp:extent cx="5324475" cy="2218531"/>
+            <wp:effectExtent l="0" t="0" r="0" b="0"/>
+            <wp:docPr id="1367537305" name="Picture 1"/>
             <wp:cNvGraphicFramePr>
               <a:graphicFrameLocks xmlns:a="http://schemas.openxmlformats.org/drawingml/2006/main" noChangeAspect="1"/>
             </wp:cNvGraphicFramePr>
@@ -31746,13 +31586,13 @@
               <a:graphicData uri="http://schemas.openxmlformats.org/drawingml/2006/picture">
                 <pic:pic xmlns:pic="http://schemas.openxmlformats.org/drawingml/2006/picture">
                   <pic:nvPicPr>
-                    <pic:cNvPr id="190976401" name="Picture 27" descr="A diagram of different shapes&#10;&#10;Description automatically generated"/>
+                    <pic:cNvPr id="0" name="Picture 2"/>
                     <pic:cNvPicPr>
                       <a:picLocks noChangeAspect="1" noChangeArrowheads="1"/>
                     </pic:cNvPicPr>
                   </pic:nvPicPr>
                   <pic:blipFill>
-                    <a:blip r:embed="rId8" cstate="print">
+                    <a:blip r:embed="rId6" cstate="print">
                       <a:extLst>
                         <a:ext uri="{28A0092B-C50C-407E-A947-70E740481C1C}">
                           <a14:useLocalDpi xmlns:a14="http://schemas.microsoft.com/office/drawing/2010/main" val="0"/>
@@ -31767,7 +31607,7 @@
                   <pic:spPr bwMode="auto">
                     <a:xfrm>
                       <a:off x="0" y="0"/>
-                      <a:ext cx="6782874" cy="3565824"/>
+                      <a:ext cx="5335714" cy="2223214"/>
                     </a:xfrm>
                     <a:prstGeom prst="rect">
                       <a:avLst/>
@@ -31784,47 +31624,16 @@
     <w:p>
       <w:pPr>
         <w:pStyle w:val="BodyText"/>
-        <w:rPr>
-          <w:b/>
-          <w:bCs/>
-        </w:rPr>
-      </w:pPr>
-      <w:r>
-        <w:rPr>
-          <w:b/>
-          <w:bCs/>
-        </w:rPr>
-        <w:t xml:space="preserve">Consumer </w:t>
-      </w:r>
-      <w:r>
-        <w:rPr>
-          <w:b/>
-          <w:bCs/>
-        </w:rPr>
-        <w:t>behaviors</w:t>
-      </w:r>
-      <w:r>
-        <w:rPr>
-          <w:b/>
-          <w:bCs/>
-        </w:rPr>
-        <w:t>:</w:t>
-      </w:r>
-    </w:p>
-    <w:p>
-      <w:pPr>
-        <w:pStyle w:val="BodyText"/>
       </w:pPr>
       <w:r>
         <w:rPr>
           <w:noProof/>
         </w:rPr>
-        <w:lastRenderedPageBreak/>
         <w:drawing>
-          <wp:inline distT="0" distB="0" distL="0" distR="0" wp14:anchorId="6D73213D" wp14:editId="1A04D33C">
-            <wp:extent cx="6829504" cy="3589867"/>
+          <wp:inline distT="0" distB="0" distL="0" distR="0" wp14:anchorId="3388E439" wp14:editId="2F7B17DB">
+            <wp:extent cx="5532119" cy="2305050"/>
             <wp:effectExtent l="0" t="0" r="0" b="0"/>
-            <wp:docPr id="2127199193" name="Picture 3"/>
+            <wp:docPr id="1842740040" name="Picture 2"/>
             <wp:cNvGraphicFramePr>
               <a:graphicFrameLocks xmlns:a="http://schemas.openxmlformats.org/drawingml/2006/main" noChangeAspect="1"/>
             </wp:cNvGraphicFramePr>
@@ -31832,13 +31641,13 @@
               <a:graphicData uri="http://schemas.openxmlformats.org/drawingml/2006/picture">
                 <pic:pic xmlns:pic="http://schemas.openxmlformats.org/drawingml/2006/picture">
                   <pic:nvPicPr>
-                    <pic:cNvPr id="0" name="Picture 4"/>
+                    <pic:cNvPr id="0" name="Picture 3"/>
                     <pic:cNvPicPr>
                       <a:picLocks noChangeAspect="1" noChangeArrowheads="1"/>
                     </pic:cNvPicPr>
                   </pic:nvPicPr>
                   <pic:blipFill>
-                    <a:blip r:embed="rId9" cstate="print">
+                    <a:blip r:embed="rId7" cstate="print">
                       <a:extLst>
                         <a:ext uri="{28A0092B-C50C-407E-A947-70E740481C1C}">
                           <a14:useLocalDpi xmlns:a14="http://schemas.microsoft.com/office/drawing/2010/main" val="0"/>
@@ -31853,7 +31662,7 @@
                   <pic:spPr bwMode="auto">
                     <a:xfrm>
                       <a:off x="0" y="0"/>
-                      <a:ext cx="6847241" cy="3599191"/>
+                      <a:ext cx="5535714" cy="2306548"/>
                     </a:xfrm>
                     <a:prstGeom prst="rect">
                       <a:avLst/>
@@ -31881,10 +31690,10 @@
           <w:noProof/>
         </w:rPr>
         <w:drawing>
-          <wp:inline distT="0" distB="0" distL="0" distR="0" wp14:anchorId="55FAEEAA" wp14:editId="05326E08">
-            <wp:extent cx="6208776" cy="2212848"/>
-            <wp:effectExtent l="0" t="0" r="1905" b="0"/>
-            <wp:docPr id="748299543" name="Picture 5"/>
+          <wp:inline distT="0" distB="0" distL="0" distR="0" wp14:anchorId="6D73213D" wp14:editId="5EE25418">
+            <wp:extent cx="6179168" cy="3248025"/>
+            <wp:effectExtent l="0" t="0" r="0" b="0"/>
+            <wp:docPr id="2127199193" name="Picture 3"/>
             <wp:cNvGraphicFramePr>
               <a:graphicFrameLocks xmlns:a="http://schemas.openxmlformats.org/drawingml/2006/main" noChangeAspect="1"/>
             </wp:cNvGraphicFramePr>
@@ -31892,13 +31701,13 @@
               <a:graphicData uri="http://schemas.openxmlformats.org/drawingml/2006/picture">
                 <pic:pic xmlns:pic="http://schemas.openxmlformats.org/drawingml/2006/picture">
                   <pic:nvPicPr>
-                    <pic:cNvPr id="0" name="Picture 5"/>
+                    <pic:cNvPr id="0" name="Picture 4"/>
                     <pic:cNvPicPr>
                       <a:picLocks noChangeAspect="1" noChangeArrowheads="1"/>
                     </pic:cNvPicPr>
                   </pic:nvPicPr>
                   <pic:blipFill>
-                    <a:blip r:embed="rId10" cstate="print">
+                    <a:blip r:embed="rId8" cstate="print">
                       <a:extLst>
                         <a:ext uri="{28A0092B-C50C-407E-A947-70E740481C1C}">
                           <a14:useLocalDpi xmlns:a14="http://schemas.microsoft.com/office/drawing/2010/main" val="0"/>
@@ -31913,63 +31722,7 @@
                   <pic:spPr bwMode="auto">
                     <a:xfrm>
                       <a:off x="0" y="0"/>
-                      <a:ext cx="6208776" cy="2212848"/>
-                    </a:xfrm>
-                    <a:prstGeom prst="rect">
-                      <a:avLst/>
-                    </a:prstGeom>
-                    <a:noFill/>
-                  </pic:spPr>
-                </pic:pic>
-              </a:graphicData>
-            </a:graphic>
-          </wp:inline>
-        </w:drawing>
-      </w:r>
-    </w:p>
-    <w:p>
-      <w:pPr>
-        <w:pStyle w:val="BodyText"/>
-      </w:pPr>
-      <w:r>
-        <w:rPr>
-          <w:noProof/>
-        </w:rPr>
-        <w:lastRenderedPageBreak/>
-        <w:drawing>
-          <wp:inline distT="0" distB="0" distL="0" distR="0" wp14:anchorId="3C0765DB" wp14:editId="0B47C8A6">
-            <wp:extent cx="5046133" cy="2436607"/>
-            <wp:effectExtent l="0" t="0" r="2540" b="1905"/>
-            <wp:docPr id="1795229297" name="Picture 8"/>
-            <wp:cNvGraphicFramePr>
-              <a:graphicFrameLocks xmlns:a="http://schemas.openxmlformats.org/drawingml/2006/main" noChangeAspect="1"/>
-            </wp:cNvGraphicFramePr>
-            <a:graphic xmlns:a="http://schemas.openxmlformats.org/drawingml/2006/main">
-              <a:graphicData uri="http://schemas.openxmlformats.org/drawingml/2006/picture">
-                <pic:pic xmlns:pic="http://schemas.openxmlformats.org/drawingml/2006/picture">
-                  <pic:nvPicPr>
-                    <pic:cNvPr id="0" name="Picture 7"/>
-                    <pic:cNvPicPr>
-                      <a:picLocks noChangeAspect="1" noChangeArrowheads="1"/>
-                    </pic:cNvPicPr>
-                  </pic:nvPicPr>
-                  <pic:blipFill>
-                    <a:blip r:embed="rId11" cstate="print">
-                      <a:extLst>
-                        <a:ext uri="{28A0092B-C50C-407E-A947-70E740481C1C}">
-                          <a14:useLocalDpi xmlns:a14="http://schemas.microsoft.com/office/drawing/2010/main" val="0"/>
-                        </a:ext>
-                      </a:extLst>
-                    </a:blip>
-                    <a:srcRect/>
-                    <a:stretch>
-                      <a:fillRect/>
-                    </a:stretch>
-                  </pic:blipFill>
-                  <pic:spPr bwMode="auto">
-                    <a:xfrm>
-                      <a:off x="0" y="0"/>
-                      <a:ext cx="5048586" cy="2437792"/>
+                      <a:ext cx="6208089" cy="3263227"/>
                     </a:xfrm>
                     <a:prstGeom prst="rect">
                       <a:avLst/>
@@ -31992,93 +31745,15 @@
       <w:pPr>
         <w:pStyle w:val="BodyText"/>
       </w:pPr>
-    </w:p>
-    <w:p>
-      <w:pPr>
-        <w:pStyle w:val="BodyText"/>
-      </w:pPr>
-    </w:p>
-    <w:p>
-      <w:pPr>
-        <w:pStyle w:val="BodyText"/>
-      </w:pPr>
-    </w:p>
-    <w:p>
-      <w:pPr>
-        <w:pStyle w:val="BodyText"/>
-      </w:pPr>
-    </w:p>
-    <w:p>
-      <w:pPr>
-        <w:pStyle w:val="BodyText"/>
-      </w:pPr>
-    </w:p>
-    <w:p>
-      <w:pPr>
-        <w:pStyle w:val="BodyText"/>
-      </w:pPr>
-    </w:p>
-    <w:p>
-      <w:pPr>
-        <w:pStyle w:val="BodyText"/>
-      </w:pPr>
-    </w:p>
-    <w:p>
-      <w:pPr>
-        <w:pStyle w:val="BodyText"/>
-      </w:pPr>
-    </w:p>
-    <w:p>
-      <w:pPr>
-        <w:pStyle w:val="BodyText"/>
-      </w:pPr>
-    </w:p>
-    <w:p>
-      <w:pPr>
-        <w:pStyle w:val="BodyText"/>
-      </w:pPr>
-    </w:p>
-    <w:p>
-      <w:pPr>
-        <w:pStyle w:val="BodyText"/>
-      </w:pPr>
-    </w:p>
-    <w:p>
-      <w:pPr>
-        <w:pStyle w:val="BodyText"/>
-      </w:pPr>
-    </w:p>
-    <w:p>
-      <w:pPr>
-        <w:pStyle w:val="BodyText"/>
-        <w:rPr>
-          <w:b/>
-          <w:bCs/>
-        </w:rPr>
-      </w:pPr>
       <w:r>
         <w:rPr>
-          <w:b/>
-          <w:bCs/>
-        </w:rPr>
-        <w:t>Consumer intentions:</w:t>
-      </w:r>
-    </w:p>
-    <w:p>
-      <w:pPr>
-        <w:pStyle w:val="BodyText"/>
-      </w:pPr>
-      <w:r>
-        <w:rPr>
-          <w:rFonts w:ascii="Cambria" w:hAnsi="Cambria"/>
           <w:noProof/>
         </w:rPr>
-        <w:lastRenderedPageBreak/>
         <w:drawing>
-          <wp:inline distT="0" distB="0" distL="0" distR="0" wp14:anchorId="787FBBBF" wp14:editId="25FA82A5">
-            <wp:extent cx="5943600" cy="3124655"/>
-            <wp:effectExtent l="0" t="0" r="0" b="0"/>
-            <wp:docPr id="836663373" name="Picture 28" descr="A graph of a graph&#10;&#10;Description automatically generated"/>
+          <wp:inline distT="0" distB="0" distL="0" distR="0" wp14:anchorId="55FAEEAA" wp14:editId="63BA5FC7">
+            <wp:extent cx="5543550" cy="1975757"/>
+            <wp:effectExtent l="0" t="0" r="0" b="5715"/>
+            <wp:docPr id="748299543" name="Picture 5"/>
             <wp:cNvGraphicFramePr>
               <a:graphicFrameLocks xmlns:a="http://schemas.openxmlformats.org/drawingml/2006/main" noChangeAspect="1"/>
             </wp:cNvGraphicFramePr>
@@ -32086,13 +31761,13 @@
               <a:graphicData uri="http://schemas.openxmlformats.org/drawingml/2006/picture">
                 <pic:pic xmlns:pic="http://schemas.openxmlformats.org/drawingml/2006/picture">
                   <pic:nvPicPr>
-                    <pic:cNvPr id="836663373" name="Picture 28" descr="A graph of a graph&#10;&#10;Description automatically generated"/>
+                    <pic:cNvPr id="0" name="Picture 5"/>
                     <pic:cNvPicPr>
                       <a:picLocks noChangeAspect="1" noChangeArrowheads="1"/>
                     </pic:cNvPicPr>
                   </pic:nvPicPr>
                   <pic:blipFill>
-                    <a:blip r:embed="rId12" cstate="print">
+                    <a:blip r:embed="rId9" cstate="print">
                       <a:extLst>
                         <a:ext uri="{28A0092B-C50C-407E-A947-70E740481C1C}">
                           <a14:useLocalDpi xmlns:a14="http://schemas.microsoft.com/office/drawing/2010/main" val="0"/>
@@ -32107,7 +31782,7 @@
                   <pic:spPr bwMode="auto">
                     <a:xfrm>
                       <a:off x="0" y="0"/>
-                      <a:ext cx="5943600" cy="3124655"/>
+                      <a:ext cx="5549637" cy="1977926"/>
                     </a:xfrm>
                     <a:prstGeom prst="rect">
                       <a:avLst/>
@@ -32124,17 +31799,56 @@
     <w:p>
       <w:pPr>
         <w:pStyle w:val="BodyText"/>
-        <w:rPr>
-          <w:b/>
-          <w:bCs/>
-        </w:rPr>
       </w:pPr>
       <w:r>
         <w:rPr>
-          <w:b/>
-          <w:bCs/>
+          <w:noProof/>
         </w:rPr>
-        <w:t>Consumer behaviors:</w:t>
+        <w:drawing>
+          <wp:inline distT="0" distB="0" distL="0" distR="0" wp14:anchorId="3C0765DB" wp14:editId="1754824B">
+            <wp:extent cx="5076825" cy="2451427"/>
+            <wp:effectExtent l="0" t="0" r="0" b="6350"/>
+            <wp:docPr id="1795229297" name="Picture 8"/>
+            <wp:cNvGraphicFramePr>
+              <a:graphicFrameLocks xmlns:a="http://schemas.openxmlformats.org/drawingml/2006/main" noChangeAspect="1"/>
+            </wp:cNvGraphicFramePr>
+            <a:graphic xmlns:a="http://schemas.openxmlformats.org/drawingml/2006/main">
+              <a:graphicData uri="http://schemas.openxmlformats.org/drawingml/2006/picture">
+                <pic:pic xmlns:pic="http://schemas.openxmlformats.org/drawingml/2006/picture">
+                  <pic:nvPicPr>
+                    <pic:cNvPr id="0" name="Picture 7"/>
+                    <pic:cNvPicPr>
+                      <a:picLocks noChangeAspect="1" noChangeArrowheads="1"/>
+                    </pic:cNvPicPr>
+                  </pic:nvPicPr>
+                  <pic:blipFill>
+                    <a:blip r:embed="rId10" cstate="print">
+                      <a:extLst>
+                        <a:ext uri="{28A0092B-C50C-407E-A947-70E740481C1C}">
+                          <a14:useLocalDpi xmlns:a14="http://schemas.microsoft.com/office/drawing/2010/main" val="0"/>
+                        </a:ext>
+                      </a:extLst>
+                    </a:blip>
+                    <a:srcRect/>
+                    <a:stretch>
+                      <a:fillRect/>
+                    </a:stretch>
+                  </pic:blipFill>
+                  <pic:spPr bwMode="auto">
+                    <a:xfrm>
+                      <a:off x="0" y="0"/>
+                      <a:ext cx="5091991" cy="2458750"/>
+                    </a:xfrm>
+                    <a:prstGeom prst="rect">
+                      <a:avLst/>
+                    </a:prstGeom>
+                    <a:noFill/>
+                  </pic:spPr>
+                </pic:pic>
+              </a:graphicData>
+            </a:graphic>
+          </wp:inline>
+        </w:drawing>
       </w:r>
     </w:p>
     <w:p>
@@ -32163,7 +31877,7 @@
                     </pic:cNvPicPr>
                   </pic:nvPicPr>
                   <pic:blipFill>
-                    <a:blip r:embed="rId13" cstate="print">
+                    <a:blip r:embed="rId11" cstate="print">
                       <a:extLst>
                         <a:ext uri="{28A0092B-C50C-407E-A947-70E740481C1C}">
                           <a14:useLocalDpi xmlns:a14="http://schemas.microsoft.com/office/drawing/2010/main" val="0"/>
@@ -32290,7 +32004,7 @@
                     </pic:cNvPicPr>
                   </pic:nvPicPr>
                   <pic:blipFill>
-                    <a:blip r:embed="rId14" cstate="print">
+                    <a:blip r:embed="rId12" cstate="print">
                       <a:extLst>
                         <a:ext uri="{28A0092B-C50C-407E-A947-70E740481C1C}">
                           <a14:useLocalDpi xmlns:a14="http://schemas.microsoft.com/office/drawing/2010/main" val="0"/>
@@ -32345,7 +32059,7 @@
                     </pic:cNvPicPr>
                   </pic:nvPicPr>
                   <pic:blipFill>
-                    <a:blip r:embed="rId15" cstate="print">
+                    <a:blip r:embed="rId13" cstate="print">
                       <a:extLst>
                         <a:ext uri="{28A0092B-C50C-407E-A947-70E740481C1C}">
                           <a14:useLocalDpi xmlns:a14="http://schemas.microsoft.com/office/drawing/2010/main" val="0"/>
@@ -32400,7 +32114,7 @@
                     </pic:cNvPicPr>
                   </pic:nvPicPr>
                   <pic:blipFill>
-                    <a:blip r:embed="rId16" cstate="print">
+                    <a:blip r:embed="rId14" cstate="print">
                       <a:extLst>
                         <a:ext uri="{28A0092B-C50C-407E-A947-70E740481C1C}">
                           <a14:useLocalDpi xmlns:a14="http://schemas.microsoft.com/office/drawing/2010/main" val="0"/>
@@ -32456,7 +32170,7 @@
                     </pic:cNvPicPr>
                   </pic:nvPicPr>
                   <pic:blipFill>
-                    <a:blip r:embed="rId17" cstate="print">
+                    <a:blip r:embed="rId15" cstate="print">
                       <a:extLst>
                         <a:ext uri="{28A0092B-C50C-407E-A947-70E740481C1C}">
                           <a14:useLocalDpi xmlns:a14="http://schemas.microsoft.com/office/drawing/2010/main" val="0"/>
@@ -32511,7 +32225,7 @@
                     </pic:cNvPicPr>
                   </pic:nvPicPr>
                   <pic:blipFill>
-                    <a:blip r:embed="rId18" cstate="print">
+                    <a:blip r:embed="rId16" cstate="print">
                       <a:extLst>
                         <a:ext uri="{28A0092B-C50C-407E-A947-70E740481C1C}">
                           <a14:useLocalDpi xmlns:a14="http://schemas.microsoft.com/office/drawing/2010/main" val="0"/>
@@ -32566,7 +32280,7 @@
                     </pic:cNvPicPr>
                   </pic:nvPicPr>
                   <pic:blipFill>
-                    <a:blip r:embed="rId19" cstate="print">
+                    <a:blip r:embed="rId17" cstate="print">
                       <a:extLst>
                         <a:ext uri="{28A0092B-C50C-407E-A947-70E740481C1C}">
                           <a14:useLocalDpi xmlns:a14="http://schemas.microsoft.com/office/drawing/2010/main" val="0"/>
@@ -32622,7 +32336,7 @@
                     </pic:cNvPicPr>
                   </pic:nvPicPr>
                   <pic:blipFill>
-                    <a:blip r:embed="rId20" cstate="print">
+                    <a:blip r:embed="rId18" cstate="print">
                       <a:extLst>
                         <a:ext uri="{28A0092B-C50C-407E-A947-70E740481C1C}">
                           <a14:useLocalDpi xmlns:a14="http://schemas.microsoft.com/office/drawing/2010/main" val="0"/>
@@ -32677,7 +32391,7 @@
                     </pic:cNvPicPr>
                   </pic:nvPicPr>
                   <pic:blipFill>
-                    <a:blip r:embed="rId21" cstate="print">
+                    <a:blip r:embed="rId19" cstate="print">
                       <a:extLst>
                         <a:ext uri="{28A0092B-C50C-407E-A947-70E740481C1C}">
                           <a14:useLocalDpi xmlns:a14="http://schemas.microsoft.com/office/drawing/2010/main" val="0"/>
@@ -32732,7 +32446,7 @@
                     </pic:cNvPicPr>
                   </pic:nvPicPr>
                   <pic:blipFill>
-                    <a:blip r:embed="rId22" cstate="print">
+                    <a:blip r:embed="rId20" cstate="print">
                       <a:extLst>
                         <a:ext uri="{28A0092B-C50C-407E-A947-70E740481C1C}">
                           <a14:useLocalDpi xmlns:a14="http://schemas.microsoft.com/office/drawing/2010/main" val="0"/>
